--- a/Appendix B.docx
+++ b/Appendix B.docx
@@ -2,6 +2,2727 @@
 <file path=word/document.xml><?xml version="1.0" encoding="utf-8"?>
 <w:document xmlns:wpc="http://schemas.microsoft.com/office/word/2010/wordprocessingCanvas" xmlns:cx="http://schemas.microsoft.com/office/drawing/2014/chartex" xmlns:cx1="http://schemas.microsoft.com/office/drawing/2015/9/8/chartex" xmlns:cx2="http://schemas.microsoft.com/office/drawing/2015/10/21/chartex" xmlns:cx3="http://schemas.microsoft.com/office/drawing/2016/5/9/chartex" xmlns:cx4="http://schemas.microsoft.com/office/drawing/2016/5/10/chartex" xmlns:cx5="http://schemas.microsoft.com/office/drawing/2016/5/11/chartex" xmlns:cx6="http://schemas.microsoft.com/office/drawing/2016/5/12/chartex" xmlns:cx7="http://schemas.microsoft.com/office/drawing/2016/5/13/chartex" xmlns:cx8="http://schemas.microsoft.com/office/drawing/2016/5/14/chartex" xmlns:mc="http://schemas.openxmlformats.org/markup-compatibility/2006" xmlns:aink="http://schemas.microsoft.com/office/drawing/2016/ink" xmlns:am3d="http://schemas.microsoft.com/office/drawing/2017/model3d" xmlns:o="urn:schemas-microsoft-com:office:office" xmlns:r="http://schemas.openxmlformats.org/officeDocument/2006/relationships" xmlns:m="http://schemas.openxmlformats.org/officeDocument/2006/math" xmlns:v="urn:schemas-microsoft-com:vml" xmlns:wp14="http://schemas.microsoft.com/office/word/2010/wordprocessingDrawing" xmlns:wp="http://schemas.openxmlformats.org/drawingml/2006/wordprocessingDrawing" xmlns:w10="urn:schemas-microsoft-com:office:word" xmlns:w="http://schemas.openxmlformats.org/wordprocessingml/2006/main" xmlns:w14="http://schemas.microsoft.com/office/word/2010/wordml" xmlns:w15="http://schemas.microsoft.com/office/word/2012/wordml" xmlns:w16cex="http://schemas.microsoft.com/office/word/2018/wordml/cex" xmlns:w16cid="http://schemas.microsoft.com/office/word/2016/wordml/cid" xmlns:w16="http://schemas.microsoft.com/office/word/2018/wordml" xmlns:w16sdtdh="http://schemas.microsoft.com/office/word/2020/wordml/sdtdatahash" xmlns:w16se="http://schemas.microsoft.com/office/word/2015/wordml/symex" xmlns:wpg="http://schemas.microsoft.com/office/word/2010/wordprocessingGroup" xmlns:wpi="http://schemas.microsoft.com/office/word/2010/wordprocessingInk" xmlns:wne="http://schemas.microsoft.com/office/word/2006/wordml" xmlns:wps="http://schemas.microsoft.com/office/word/2010/wordprocessingShape" mc:Ignorable="w14 w15 w16se w16cid w16 w16cex w16sdtdh wp14">
   <w:body>
+    <w:tbl>
+      <w:tblPr>
+        <w:tblStyle w:val="TableGrid"/>
+        <w:tblpPr w:leftFromText="180" w:rightFromText="180" w:vertAnchor="page" w:horzAnchor="margin" w:tblpY="2341"/>
+        <w:tblW w:w="8959" w:type="dxa"/>
+        <w:tblInd w:w="0" w:type="dxa"/>
+        <w:tblBorders>
+          <w:top w:val="none" w:sz="0" w:space="0" w:color="auto"/>
+          <w:left w:val="none" w:sz="0" w:space="0" w:color="auto"/>
+          <w:bottom w:val="none" w:sz="0" w:space="0" w:color="auto"/>
+          <w:right w:val="none" w:sz="0" w:space="0" w:color="auto"/>
+          <w:insideH w:val="none" w:sz="0" w:space="0" w:color="auto"/>
+          <w:insideV w:val="none" w:sz="0" w:space="0" w:color="auto"/>
+        </w:tblBorders>
+        <w:tblLook w:val="04A0" w:firstRow="1" w:lastRow="0" w:firstColumn="1" w:lastColumn="0" w:noHBand="0" w:noVBand="1"/>
+      </w:tblPr>
+      <w:tblGrid>
+        <w:gridCol w:w="945"/>
+        <w:gridCol w:w="5778"/>
+        <w:gridCol w:w="2236"/>
+      </w:tblGrid>
+      <w:tr>
+        <w:trPr>
+          <w:trHeight w:val="763"/>
+        </w:trPr>
+        <w:tc>
+          <w:tcPr>
+            <w:tcW w:w="8959" w:type="dxa"/>
+            <w:gridSpan w:val="3"/>
+            <w:tcBorders>
+              <w:top w:val="nil"/>
+              <w:left w:val="nil"/>
+              <w:bottom w:val="single" w:sz="4" w:space="0" w:color="auto"/>
+              <w:right w:val="nil"/>
+            </w:tcBorders>
+          </w:tcPr>
+          <w:p>
+            <w:pPr>
+              <w:tabs>
+                <w:tab w:val="left" w:pos="902"/>
+              </w:tabs>
+            </w:pPr>
+            <w:r>
+              <w:t>Table B1</w:t>
+            </w:r>
+          </w:p>
+          <w:p>
+            <w:pPr>
+              <w:tabs>
+                <w:tab w:val="left" w:pos="902"/>
+              </w:tabs>
+            </w:pPr>
+          </w:p>
+          <w:p>
+            <w:pPr>
+              <w:tabs>
+                <w:tab w:val="left" w:pos="902"/>
+              </w:tabs>
+            </w:pPr>
+            <w:r>
+              <w:rPr>
+                <w:i/>
+                <w:iCs/>
+              </w:rPr>
+              <w:t>List of News Organizations Named in Survey</w:t>
+            </w:r>
+          </w:p>
+        </w:tc>
+      </w:tr>
+      <w:tr>
+        <w:trPr>
+          <w:trHeight w:val="252"/>
+        </w:trPr>
+        <w:tc>
+          <w:tcPr>
+            <w:tcW w:w="945" w:type="dxa"/>
+            <w:tcBorders>
+              <w:top w:val="single" w:sz="4" w:space="0" w:color="auto"/>
+              <w:left w:val="nil"/>
+              <w:bottom w:val="single" w:sz="4" w:space="0" w:color="auto"/>
+              <w:right w:val="nil"/>
+            </w:tcBorders>
+            <w:hideMark/>
+          </w:tcPr>
+          <w:p>
+            <w:pPr>
+              <w:tabs>
+                <w:tab w:val="left" w:pos="902"/>
+              </w:tabs>
+              <w:rPr>
+                <w:i/>
+                <w:iCs/>
+                <w:sz w:val="20"/>
+                <w:szCs w:val="20"/>
+              </w:rPr>
+            </w:pPr>
+            <w:r>
+              <w:rPr>
+                <w:i/>
+                <w:iCs/>
+                <w:sz w:val="20"/>
+                <w:szCs w:val="20"/>
+              </w:rPr>
+              <w:t>Rank</w:t>
+            </w:r>
+          </w:p>
+        </w:tc>
+        <w:tc>
+          <w:tcPr>
+            <w:tcW w:w="5778" w:type="dxa"/>
+            <w:tcBorders>
+              <w:top w:val="single" w:sz="4" w:space="0" w:color="auto"/>
+              <w:left w:val="nil"/>
+              <w:bottom w:val="single" w:sz="4" w:space="0" w:color="auto"/>
+              <w:right w:val="nil"/>
+            </w:tcBorders>
+            <w:hideMark/>
+          </w:tcPr>
+          <w:p>
+            <w:pPr>
+              <w:tabs>
+                <w:tab w:val="left" w:pos="902"/>
+              </w:tabs>
+              <w:rPr>
+                <w:sz w:val="20"/>
+                <w:szCs w:val="20"/>
+              </w:rPr>
+            </w:pPr>
+            <w:r>
+              <w:rPr>
+                <w:sz w:val="20"/>
+                <w:szCs w:val="20"/>
+              </w:rPr>
+              <w:t>Organization</w:t>
+            </w:r>
+          </w:p>
+        </w:tc>
+        <w:tc>
+          <w:tcPr>
+            <w:tcW w:w="2236" w:type="dxa"/>
+            <w:tcBorders>
+              <w:top w:val="single" w:sz="4" w:space="0" w:color="auto"/>
+              <w:left w:val="nil"/>
+              <w:bottom w:val="single" w:sz="4" w:space="0" w:color="auto"/>
+              <w:right w:val="nil"/>
+            </w:tcBorders>
+            <w:hideMark/>
+          </w:tcPr>
+          <w:p>
+            <w:pPr>
+              <w:tabs>
+                <w:tab w:val="left" w:pos="902"/>
+              </w:tabs>
+              <w:jc w:val="center"/>
+              <w:rPr>
+                <w:sz w:val="20"/>
+                <w:szCs w:val="20"/>
+              </w:rPr>
+            </w:pPr>
+            <w:r>
+              <w:rPr>
+                <w:sz w:val="20"/>
+                <w:szCs w:val="20"/>
+              </w:rPr>
+              <w:t>Mentions</w:t>
+            </w:r>
+          </w:p>
+        </w:tc>
+      </w:tr>
+      <w:tr>
+        <w:trPr>
+          <w:trHeight w:val="276"/>
+        </w:trPr>
+        <w:tc>
+          <w:tcPr>
+            <w:tcW w:w="945" w:type="dxa"/>
+            <w:tcBorders>
+              <w:top w:val="single" w:sz="4" w:space="0" w:color="auto"/>
+              <w:left w:val="nil"/>
+              <w:bottom w:val="nil"/>
+              <w:right w:val="nil"/>
+            </w:tcBorders>
+            <w:noWrap/>
+            <w:hideMark/>
+          </w:tcPr>
+          <w:p>
+            <w:pPr>
+              <w:jc w:val="right"/>
+              <w:rPr>
+                <w:color w:val="000000"/>
+              </w:rPr>
+            </w:pPr>
+            <w:r>
+              <w:rPr>
+                <w:color w:val="000000"/>
+              </w:rPr>
+              <w:t>1</w:t>
+            </w:r>
+          </w:p>
+        </w:tc>
+        <w:tc>
+          <w:tcPr>
+            <w:tcW w:w="5778" w:type="dxa"/>
+            <w:tcBorders>
+              <w:top w:val="single" w:sz="4" w:space="0" w:color="auto"/>
+              <w:left w:val="nil"/>
+              <w:bottom w:val="nil"/>
+              <w:right w:val="nil"/>
+            </w:tcBorders>
+            <w:noWrap/>
+            <w:hideMark/>
+          </w:tcPr>
+          <w:p>
+            <w:pPr>
+              <w:rPr>
+                <w:color w:val="000000"/>
+              </w:rPr>
+            </w:pPr>
+            <w:r>
+              <w:rPr>
+                <w:color w:val="000000"/>
+              </w:rPr>
+              <w:t>Fox News</w:t>
+            </w:r>
+          </w:p>
+        </w:tc>
+        <w:tc>
+          <w:tcPr>
+            <w:tcW w:w="2236" w:type="dxa"/>
+            <w:tcBorders>
+              <w:top w:val="single" w:sz="4" w:space="0" w:color="auto"/>
+              <w:left w:val="nil"/>
+              <w:bottom w:val="nil"/>
+              <w:right w:val="nil"/>
+            </w:tcBorders>
+            <w:noWrap/>
+            <w:hideMark/>
+          </w:tcPr>
+          <w:p>
+            <w:pPr>
+              <w:jc w:val="right"/>
+              <w:rPr>
+                <w:color w:val="000000"/>
+              </w:rPr>
+            </w:pPr>
+            <w:r>
+              <w:rPr>
+                <w:color w:val="000000"/>
+              </w:rPr>
+              <w:t>650</w:t>
+            </w:r>
+          </w:p>
+        </w:tc>
+      </w:tr>
+      <w:tr>
+        <w:trPr>
+          <w:trHeight w:val="276"/>
+        </w:trPr>
+        <w:tc>
+          <w:tcPr>
+            <w:tcW w:w="945" w:type="dxa"/>
+            <w:noWrap/>
+            <w:hideMark/>
+          </w:tcPr>
+          <w:p>
+            <w:pPr>
+              <w:jc w:val="right"/>
+              <w:rPr>
+                <w:color w:val="000000"/>
+              </w:rPr>
+            </w:pPr>
+            <w:r>
+              <w:rPr>
+                <w:color w:val="000000"/>
+              </w:rPr>
+              <w:t>2</w:t>
+            </w:r>
+          </w:p>
+        </w:tc>
+        <w:tc>
+          <w:tcPr>
+            <w:tcW w:w="5778" w:type="dxa"/>
+            <w:noWrap/>
+            <w:hideMark/>
+          </w:tcPr>
+          <w:p>
+            <w:pPr>
+              <w:rPr>
+                <w:color w:val="000000"/>
+              </w:rPr>
+            </w:pPr>
+            <w:r>
+              <w:rPr>
+                <w:color w:val="000000"/>
+              </w:rPr>
+              <w:t>CNN</w:t>
+            </w:r>
+          </w:p>
+        </w:tc>
+        <w:tc>
+          <w:tcPr>
+            <w:tcW w:w="2236" w:type="dxa"/>
+            <w:noWrap/>
+            <w:hideMark/>
+          </w:tcPr>
+          <w:p>
+            <w:pPr>
+              <w:jc w:val="right"/>
+              <w:rPr>
+                <w:color w:val="000000"/>
+              </w:rPr>
+            </w:pPr>
+            <w:r>
+              <w:rPr>
+                <w:color w:val="000000"/>
+              </w:rPr>
+              <w:t>642</w:t>
+            </w:r>
+          </w:p>
+        </w:tc>
+      </w:tr>
+      <w:tr>
+        <w:trPr>
+          <w:trHeight w:val="276"/>
+        </w:trPr>
+        <w:tc>
+          <w:tcPr>
+            <w:tcW w:w="945" w:type="dxa"/>
+            <w:noWrap/>
+            <w:hideMark/>
+          </w:tcPr>
+          <w:p>
+            <w:pPr>
+              <w:jc w:val="right"/>
+              <w:rPr>
+                <w:color w:val="000000"/>
+              </w:rPr>
+            </w:pPr>
+            <w:r>
+              <w:rPr>
+                <w:color w:val="000000"/>
+              </w:rPr>
+              <w:t>3</w:t>
+            </w:r>
+          </w:p>
+        </w:tc>
+        <w:tc>
+          <w:tcPr>
+            <w:tcW w:w="5778" w:type="dxa"/>
+            <w:noWrap/>
+            <w:hideMark/>
+          </w:tcPr>
+          <w:p>
+            <w:pPr>
+              <w:rPr>
+                <w:color w:val="000000"/>
+              </w:rPr>
+            </w:pPr>
+            <w:r>
+              <w:rPr>
+                <w:color w:val="000000"/>
+              </w:rPr>
+              <w:t>New York Times</w:t>
+            </w:r>
+          </w:p>
+        </w:tc>
+        <w:tc>
+          <w:tcPr>
+            <w:tcW w:w="2236" w:type="dxa"/>
+            <w:noWrap/>
+            <w:hideMark/>
+          </w:tcPr>
+          <w:p>
+            <w:pPr>
+              <w:jc w:val="right"/>
+              <w:rPr>
+                <w:color w:val="000000"/>
+              </w:rPr>
+            </w:pPr>
+            <w:r>
+              <w:rPr>
+                <w:color w:val="000000"/>
+              </w:rPr>
+              <w:t>318</w:t>
+            </w:r>
+          </w:p>
+        </w:tc>
+      </w:tr>
+      <w:tr>
+        <w:trPr>
+          <w:trHeight w:val="276"/>
+        </w:trPr>
+        <w:tc>
+          <w:tcPr>
+            <w:tcW w:w="945" w:type="dxa"/>
+            <w:noWrap/>
+            <w:hideMark/>
+          </w:tcPr>
+          <w:p>
+            <w:pPr>
+              <w:jc w:val="right"/>
+              <w:rPr>
+                <w:color w:val="000000"/>
+              </w:rPr>
+            </w:pPr>
+            <w:r>
+              <w:rPr>
+                <w:color w:val="000000"/>
+              </w:rPr>
+              <w:t>4</w:t>
+            </w:r>
+          </w:p>
+        </w:tc>
+        <w:tc>
+          <w:tcPr>
+            <w:tcW w:w="5778" w:type="dxa"/>
+            <w:noWrap/>
+            <w:hideMark/>
+          </w:tcPr>
+          <w:p>
+            <w:pPr>
+              <w:rPr>
+                <w:color w:val="000000"/>
+              </w:rPr>
+            </w:pPr>
+            <w:r>
+              <w:rPr>
+                <w:color w:val="000000"/>
+              </w:rPr>
+              <w:t>ABC News</w:t>
+            </w:r>
+          </w:p>
+        </w:tc>
+        <w:tc>
+          <w:tcPr>
+            <w:tcW w:w="2236" w:type="dxa"/>
+            <w:noWrap/>
+            <w:hideMark/>
+          </w:tcPr>
+          <w:p>
+            <w:pPr>
+              <w:jc w:val="right"/>
+              <w:rPr>
+                <w:color w:val="000000"/>
+              </w:rPr>
+            </w:pPr>
+            <w:r>
+              <w:rPr>
+                <w:color w:val="000000"/>
+              </w:rPr>
+              <w:t>306</w:t>
+            </w:r>
+          </w:p>
+        </w:tc>
+      </w:tr>
+      <w:tr>
+        <w:trPr>
+          <w:trHeight w:val="276"/>
+        </w:trPr>
+        <w:tc>
+          <w:tcPr>
+            <w:tcW w:w="945" w:type="dxa"/>
+            <w:noWrap/>
+            <w:hideMark/>
+          </w:tcPr>
+          <w:p>
+            <w:pPr>
+              <w:jc w:val="right"/>
+              <w:rPr>
+                <w:color w:val="000000"/>
+              </w:rPr>
+            </w:pPr>
+            <w:r>
+              <w:rPr>
+                <w:color w:val="000000"/>
+              </w:rPr>
+              <w:t>5</w:t>
+            </w:r>
+          </w:p>
+        </w:tc>
+        <w:tc>
+          <w:tcPr>
+            <w:tcW w:w="5778" w:type="dxa"/>
+            <w:noWrap/>
+            <w:hideMark/>
+          </w:tcPr>
+          <w:p>
+            <w:pPr>
+              <w:rPr>
+                <w:color w:val="000000"/>
+              </w:rPr>
+            </w:pPr>
+            <w:r>
+              <w:rPr>
+                <w:color w:val="000000"/>
+              </w:rPr>
+              <w:t>Local TV News</w:t>
+            </w:r>
+          </w:p>
+        </w:tc>
+        <w:tc>
+          <w:tcPr>
+            <w:tcW w:w="2236" w:type="dxa"/>
+            <w:noWrap/>
+            <w:hideMark/>
+          </w:tcPr>
+          <w:p>
+            <w:pPr>
+              <w:jc w:val="right"/>
+              <w:rPr>
+                <w:color w:val="000000"/>
+              </w:rPr>
+            </w:pPr>
+            <w:r>
+              <w:rPr>
+                <w:color w:val="000000"/>
+              </w:rPr>
+              <w:t>292</w:t>
+            </w:r>
+          </w:p>
+        </w:tc>
+      </w:tr>
+      <w:tr>
+        <w:trPr>
+          <w:trHeight w:val="276"/>
+        </w:trPr>
+        <w:tc>
+          <w:tcPr>
+            <w:tcW w:w="945" w:type="dxa"/>
+            <w:noWrap/>
+            <w:hideMark/>
+          </w:tcPr>
+          <w:p>
+            <w:pPr>
+              <w:jc w:val="right"/>
+              <w:rPr>
+                <w:color w:val="000000"/>
+              </w:rPr>
+            </w:pPr>
+            <w:r>
+              <w:rPr>
+                <w:color w:val="000000"/>
+              </w:rPr>
+              <w:t>6</w:t>
+            </w:r>
+          </w:p>
+        </w:tc>
+        <w:tc>
+          <w:tcPr>
+            <w:tcW w:w="5778" w:type="dxa"/>
+            <w:noWrap/>
+            <w:hideMark/>
+          </w:tcPr>
+          <w:p>
+            <w:pPr>
+              <w:rPr>
+                <w:color w:val="000000"/>
+              </w:rPr>
+            </w:pPr>
+            <w:r>
+              <w:rPr>
+                <w:color w:val="000000"/>
+              </w:rPr>
+              <w:t>NBC News</w:t>
+            </w:r>
+          </w:p>
+        </w:tc>
+        <w:tc>
+          <w:tcPr>
+            <w:tcW w:w="2236" w:type="dxa"/>
+            <w:noWrap/>
+            <w:hideMark/>
+          </w:tcPr>
+          <w:p>
+            <w:pPr>
+              <w:jc w:val="right"/>
+              <w:rPr>
+                <w:color w:val="000000"/>
+              </w:rPr>
+            </w:pPr>
+            <w:r>
+              <w:rPr>
+                <w:color w:val="000000"/>
+              </w:rPr>
+              <w:t>246</w:t>
+            </w:r>
+          </w:p>
+        </w:tc>
+      </w:tr>
+      <w:tr>
+        <w:trPr>
+          <w:trHeight w:val="276"/>
+        </w:trPr>
+        <w:tc>
+          <w:tcPr>
+            <w:tcW w:w="945" w:type="dxa"/>
+            <w:noWrap/>
+            <w:hideMark/>
+          </w:tcPr>
+          <w:p>
+            <w:pPr>
+              <w:jc w:val="right"/>
+              <w:rPr>
+                <w:color w:val="000000"/>
+              </w:rPr>
+            </w:pPr>
+            <w:r>
+              <w:rPr>
+                <w:color w:val="000000"/>
+              </w:rPr>
+              <w:t>7</w:t>
+            </w:r>
+          </w:p>
+        </w:tc>
+        <w:tc>
+          <w:tcPr>
+            <w:tcW w:w="5778" w:type="dxa"/>
+            <w:noWrap/>
+            <w:hideMark/>
+          </w:tcPr>
+          <w:p>
+            <w:pPr>
+              <w:rPr>
+                <w:color w:val="000000"/>
+              </w:rPr>
+            </w:pPr>
+            <w:r>
+              <w:rPr>
+                <w:color w:val="000000"/>
+              </w:rPr>
+              <w:t>CBS News</w:t>
+            </w:r>
+          </w:p>
+        </w:tc>
+        <w:tc>
+          <w:tcPr>
+            <w:tcW w:w="2236" w:type="dxa"/>
+            <w:noWrap/>
+            <w:hideMark/>
+          </w:tcPr>
+          <w:p>
+            <w:pPr>
+              <w:jc w:val="right"/>
+              <w:rPr>
+                <w:color w:val="000000"/>
+              </w:rPr>
+            </w:pPr>
+            <w:r>
+              <w:rPr>
+                <w:color w:val="000000"/>
+              </w:rPr>
+              <w:t>206</w:t>
+            </w:r>
+          </w:p>
+        </w:tc>
+      </w:tr>
+      <w:tr>
+        <w:trPr>
+          <w:trHeight w:val="276"/>
+        </w:trPr>
+        <w:tc>
+          <w:tcPr>
+            <w:tcW w:w="945" w:type="dxa"/>
+            <w:noWrap/>
+            <w:hideMark/>
+          </w:tcPr>
+          <w:p>
+            <w:pPr>
+              <w:jc w:val="right"/>
+              <w:rPr>
+                <w:color w:val="000000"/>
+              </w:rPr>
+            </w:pPr>
+            <w:r>
+              <w:rPr>
+                <w:color w:val="000000"/>
+              </w:rPr>
+              <w:t>8</w:t>
+            </w:r>
+          </w:p>
+        </w:tc>
+        <w:tc>
+          <w:tcPr>
+            <w:tcW w:w="5778" w:type="dxa"/>
+            <w:noWrap/>
+            <w:hideMark/>
+          </w:tcPr>
+          <w:p>
+            <w:pPr>
+              <w:rPr>
+                <w:color w:val="000000"/>
+              </w:rPr>
+            </w:pPr>
+            <w:r>
+              <w:rPr>
+                <w:color w:val="000000"/>
+              </w:rPr>
+              <w:t>MSNBC</w:t>
+            </w:r>
+          </w:p>
+        </w:tc>
+        <w:tc>
+          <w:tcPr>
+            <w:tcW w:w="2236" w:type="dxa"/>
+            <w:noWrap/>
+            <w:hideMark/>
+          </w:tcPr>
+          <w:p>
+            <w:pPr>
+              <w:jc w:val="right"/>
+              <w:rPr>
+                <w:color w:val="000000"/>
+              </w:rPr>
+            </w:pPr>
+            <w:r>
+              <w:rPr>
+                <w:color w:val="000000"/>
+              </w:rPr>
+              <w:t>186</w:t>
+            </w:r>
+          </w:p>
+        </w:tc>
+      </w:tr>
+      <w:tr>
+        <w:trPr>
+          <w:trHeight w:val="276"/>
+        </w:trPr>
+        <w:tc>
+          <w:tcPr>
+            <w:tcW w:w="945" w:type="dxa"/>
+            <w:noWrap/>
+            <w:hideMark/>
+          </w:tcPr>
+          <w:p>
+            <w:pPr>
+              <w:jc w:val="right"/>
+              <w:rPr>
+                <w:color w:val="000000"/>
+              </w:rPr>
+            </w:pPr>
+            <w:r>
+              <w:rPr>
+                <w:color w:val="000000"/>
+              </w:rPr>
+              <w:t>9</w:t>
+            </w:r>
+          </w:p>
+        </w:tc>
+        <w:tc>
+          <w:tcPr>
+            <w:tcW w:w="5778" w:type="dxa"/>
+            <w:noWrap/>
+            <w:hideMark/>
+          </w:tcPr>
+          <w:p>
+            <w:pPr>
+              <w:rPr>
+                <w:color w:val="000000"/>
+              </w:rPr>
+            </w:pPr>
+            <w:r>
+              <w:rPr>
+                <w:color w:val="000000"/>
+              </w:rPr>
+              <w:t>Local News</w:t>
+            </w:r>
+          </w:p>
+        </w:tc>
+        <w:tc>
+          <w:tcPr>
+            <w:tcW w:w="2236" w:type="dxa"/>
+            <w:noWrap/>
+            <w:hideMark/>
+          </w:tcPr>
+          <w:p>
+            <w:pPr>
+              <w:jc w:val="right"/>
+              <w:rPr>
+                <w:color w:val="000000"/>
+              </w:rPr>
+            </w:pPr>
+            <w:r>
+              <w:rPr>
+                <w:color w:val="000000"/>
+              </w:rPr>
+              <w:t>179</w:t>
+            </w:r>
+          </w:p>
+        </w:tc>
+      </w:tr>
+      <w:tr>
+        <w:trPr>
+          <w:trHeight w:val="276"/>
+        </w:trPr>
+        <w:tc>
+          <w:tcPr>
+            <w:tcW w:w="945" w:type="dxa"/>
+            <w:noWrap/>
+            <w:hideMark/>
+          </w:tcPr>
+          <w:p>
+            <w:pPr>
+              <w:jc w:val="right"/>
+              <w:rPr>
+                <w:color w:val="000000"/>
+              </w:rPr>
+            </w:pPr>
+            <w:r>
+              <w:rPr>
+                <w:color w:val="000000"/>
+              </w:rPr>
+              <w:t>10</w:t>
+            </w:r>
+          </w:p>
+        </w:tc>
+        <w:tc>
+          <w:tcPr>
+            <w:tcW w:w="5778" w:type="dxa"/>
+            <w:noWrap/>
+            <w:hideMark/>
+          </w:tcPr>
+          <w:p>
+            <w:pPr>
+              <w:rPr>
+                <w:color w:val="000000"/>
+              </w:rPr>
+            </w:pPr>
+            <w:r>
+              <w:rPr>
+                <w:color w:val="000000"/>
+              </w:rPr>
+              <w:t>Aggregators</w:t>
+            </w:r>
+          </w:p>
+        </w:tc>
+        <w:tc>
+          <w:tcPr>
+            <w:tcW w:w="2236" w:type="dxa"/>
+            <w:noWrap/>
+            <w:hideMark/>
+          </w:tcPr>
+          <w:p>
+            <w:pPr>
+              <w:jc w:val="right"/>
+              <w:rPr>
+                <w:color w:val="000000"/>
+              </w:rPr>
+            </w:pPr>
+            <w:r>
+              <w:rPr>
+                <w:color w:val="000000"/>
+              </w:rPr>
+              <w:t>162</w:t>
+            </w:r>
+          </w:p>
+        </w:tc>
+      </w:tr>
+      <w:tr>
+        <w:trPr>
+          <w:trHeight w:val="276"/>
+        </w:trPr>
+        <w:tc>
+          <w:tcPr>
+            <w:tcW w:w="945" w:type="dxa"/>
+            <w:noWrap/>
+            <w:hideMark/>
+          </w:tcPr>
+          <w:p>
+            <w:pPr>
+              <w:jc w:val="right"/>
+              <w:rPr>
+                <w:color w:val="000000"/>
+              </w:rPr>
+            </w:pPr>
+            <w:r>
+              <w:rPr>
+                <w:color w:val="000000"/>
+              </w:rPr>
+              <w:t>11</w:t>
+            </w:r>
+          </w:p>
+        </w:tc>
+        <w:tc>
+          <w:tcPr>
+            <w:tcW w:w="5778" w:type="dxa"/>
+            <w:noWrap/>
+            <w:hideMark/>
+          </w:tcPr>
+          <w:p>
+            <w:pPr>
+              <w:rPr>
+                <w:color w:val="000000"/>
+              </w:rPr>
+            </w:pPr>
+            <w:r>
+              <w:rPr>
+                <w:color w:val="000000"/>
+              </w:rPr>
+              <w:t>Social Media Sites</w:t>
+            </w:r>
+          </w:p>
+        </w:tc>
+        <w:tc>
+          <w:tcPr>
+            <w:tcW w:w="2236" w:type="dxa"/>
+            <w:noWrap/>
+            <w:hideMark/>
+          </w:tcPr>
+          <w:p>
+            <w:pPr>
+              <w:jc w:val="right"/>
+              <w:rPr>
+                <w:color w:val="000000"/>
+              </w:rPr>
+            </w:pPr>
+            <w:r>
+              <w:rPr>
+                <w:color w:val="000000"/>
+              </w:rPr>
+              <w:t>159</w:t>
+            </w:r>
+          </w:p>
+        </w:tc>
+      </w:tr>
+      <w:tr>
+        <w:trPr>
+          <w:trHeight w:val="276"/>
+        </w:trPr>
+        <w:tc>
+          <w:tcPr>
+            <w:tcW w:w="945" w:type="dxa"/>
+            <w:noWrap/>
+            <w:hideMark/>
+          </w:tcPr>
+          <w:p>
+            <w:pPr>
+              <w:jc w:val="right"/>
+              <w:rPr>
+                <w:color w:val="000000"/>
+              </w:rPr>
+            </w:pPr>
+            <w:r>
+              <w:rPr>
+                <w:color w:val="000000"/>
+              </w:rPr>
+              <w:t>12</w:t>
+            </w:r>
+          </w:p>
+        </w:tc>
+        <w:tc>
+          <w:tcPr>
+            <w:tcW w:w="5778" w:type="dxa"/>
+            <w:noWrap/>
+            <w:hideMark/>
+          </w:tcPr>
+          <w:p>
+            <w:pPr>
+              <w:rPr>
+                <w:color w:val="000000"/>
+              </w:rPr>
+            </w:pPr>
+            <w:r>
+              <w:rPr>
+                <w:color w:val="000000"/>
+              </w:rPr>
+              <w:t>Yahoo News</w:t>
+            </w:r>
+          </w:p>
+        </w:tc>
+        <w:tc>
+          <w:tcPr>
+            <w:tcW w:w="2236" w:type="dxa"/>
+            <w:noWrap/>
+            <w:hideMark/>
+          </w:tcPr>
+          <w:p>
+            <w:pPr>
+              <w:jc w:val="right"/>
+              <w:rPr>
+                <w:color w:val="000000"/>
+              </w:rPr>
+            </w:pPr>
+            <w:r>
+              <w:rPr>
+                <w:color w:val="000000"/>
+              </w:rPr>
+              <w:t>130</w:t>
+            </w:r>
+          </w:p>
+        </w:tc>
+      </w:tr>
+      <w:tr>
+        <w:trPr>
+          <w:trHeight w:val="276"/>
+        </w:trPr>
+        <w:tc>
+          <w:tcPr>
+            <w:tcW w:w="945" w:type="dxa"/>
+            <w:noWrap/>
+            <w:hideMark/>
+          </w:tcPr>
+          <w:p>
+            <w:pPr>
+              <w:jc w:val="right"/>
+              <w:rPr>
+                <w:color w:val="000000"/>
+              </w:rPr>
+            </w:pPr>
+            <w:r>
+              <w:rPr>
+                <w:color w:val="000000"/>
+              </w:rPr>
+              <w:t>13</w:t>
+            </w:r>
+          </w:p>
+        </w:tc>
+        <w:tc>
+          <w:tcPr>
+            <w:tcW w:w="5778" w:type="dxa"/>
+            <w:noWrap/>
+            <w:hideMark/>
+          </w:tcPr>
+          <w:p>
+            <w:pPr>
+              <w:rPr>
+                <w:color w:val="000000"/>
+              </w:rPr>
+            </w:pPr>
+            <w:r>
+              <w:rPr>
+                <w:color w:val="000000"/>
+              </w:rPr>
+              <w:t>BBC News</w:t>
+            </w:r>
+          </w:p>
+        </w:tc>
+        <w:tc>
+          <w:tcPr>
+            <w:tcW w:w="2236" w:type="dxa"/>
+            <w:noWrap/>
+            <w:hideMark/>
+          </w:tcPr>
+          <w:p>
+            <w:pPr>
+              <w:jc w:val="right"/>
+              <w:rPr>
+                <w:color w:val="000000"/>
+              </w:rPr>
+            </w:pPr>
+            <w:r>
+              <w:rPr>
+                <w:color w:val="000000"/>
+              </w:rPr>
+              <w:t>110</w:t>
+            </w:r>
+          </w:p>
+        </w:tc>
+      </w:tr>
+      <w:tr>
+        <w:trPr>
+          <w:trHeight w:val="276"/>
+        </w:trPr>
+        <w:tc>
+          <w:tcPr>
+            <w:tcW w:w="945" w:type="dxa"/>
+            <w:noWrap/>
+            <w:hideMark/>
+          </w:tcPr>
+          <w:p>
+            <w:pPr>
+              <w:jc w:val="right"/>
+              <w:rPr>
+                <w:color w:val="000000"/>
+              </w:rPr>
+            </w:pPr>
+            <w:r>
+              <w:rPr>
+                <w:color w:val="000000"/>
+              </w:rPr>
+              <w:t>14</w:t>
+            </w:r>
+          </w:p>
+        </w:tc>
+        <w:tc>
+          <w:tcPr>
+            <w:tcW w:w="5778" w:type="dxa"/>
+            <w:noWrap/>
+            <w:hideMark/>
+          </w:tcPr>
+          <w:p>
+            <w:pPr>
+              <w:rPr>
+                <w:color w:val="000000"/>
+              </w:rPr>
+            </w:pPr>
+            <w:r>
+              <w:rPr>
+                <w:color w:val="000000"/>
+              </w:rPr>
+              <w:t>Washington Post</w:t>
+            </w:r>
+          </w:p>
+        </w:tc>
+        <w:tc>
+          <w:tcPr>
+            <w:tcW w:w="2236" w:type="dxa"/>
+            <w:noWrap/>
+            <w:hideMark/>
+          </w:tcPr>
+          <w:p>
+            <w:pPr>
+              <w:jc w:val="right"/>
+              <w:rPr>
+                <w:color w:val="000000"/>
+              </w:rPr>
+            </w:pPr>
+            <w:r>
+              <w:rPr>
+                <w:color w:val="000000"/>
+              </w:rPr>
+              <w:t>106</w:t>
+            </w:r>
+          </w:p>
+        </w:tc>
+      </w:tr>
+      <w:tr>
+        <w:trPr>
+          <w:trHeight w:val="276"/>
+        </w:trPr>
+        <w:tc>
+          <w:tcPr>
+            <w:tcW w:w="945" w:type="dxa"/>
+            <w:noWrap/>
+            <w:hideMark/>
+          </w:tcPr>
+          <w:p>
+            <w:pPr>
+              <w:jc w:val="right"/>
+              <w:rPr>
+                <w:color w:val="000000"/>
+              </w:rPr>
+            </w:pPr>
+            <w:r>
+              <w:rPr>
+                <w:color w:val="000000"/>
+              </w:rPr>
+              <w:t>15</w:t>
+            </w:r>
+          </w:p>
+        </w:tc>
+        <w:tc>
+          <w:tcPr>
+            <w:tcW w:w="5778" w:type="dxa"/>
+            <w:noWrap/>
+            <w:hideMark/>
+          </w:tcPr>
+          <w:p>
+            <w:pPr>
+              <w:rPr>
+                <w:color w:val="000000"/>
+              </w:rPr>
+            </w:pPr>
+            <w:r>
+              <w:rPr>
+                <w:color w:val="000000"/>
+              </w:rPr>
+              <w:t>Neutral Sphere</w:t>
+            </w:r>
+          </w:p>
+        </w:tc>
+        <w:tc>
+          <w:tcPr>
+            <w:tcW w:w="2236" w:type="dxa"/>
+            <w:noWrap/>
+            <w:hideMark/>
+          </w:tcPr>
+          <w:p>
+            <w:pPr>
+              <w:jc w:val="right"/>
+              <w:rPr>
+                <w:color w:val="000000"/>
+              </w:rPr>
+            </w:pPr>
+            <w:r>
+              <w:rPr>
+                <w:color w:val="000000"/>
+              </w:rPr>
+              <w:t>66</w:t>
+            </w:r>
+          </w:p>
+        </w:tc>
+      </w:tr>
+      <w:tr>
+        <w:trPr>
+          <w:trHeight w:val="276"/>
+        </w:trPr>
+        <w:tc>
+          <w:tcPr>
+            <w:tcW w:w="945" w:type="dxa"/>
+            <w:noWrap/>
+            <w:hideMark/>
+          </w:tcPr>
+          <w:p>
+            <w:pPr>
+              <w:jc w:val="right"/>
+              <w:rPr>
+                <w:color w:val="000000"/>
+              </w:rPr>
+            </w:pPr>
+            <w:r>
+              <w:rPr>
+                <w:color w:val="000000"/>
+              </w:rPr>
+              <w:t>16</w:t>
+            </w:r>
+          </w:p>
+        </w:tc>
+        <w:tc>
+          <w:tcPr>
+            <w:tcW w:w="5778" w:type="dxa"/>
+            <w:noWrap/>
+            <w:hideMark/>
+          </w:tcPr>
+          <w:p>
+            <w:pPr>
+              <w:rPr>
+                <w:color w:val="000000"/>
+              </w:rPr>
+            </w:pPr>
+            <w:r>
+              <w:rPr>
+                <w:color w:val="000000"/>
+              </w:rPr>
+              <w:t>International Media</w:t>
+            </w:r>
+          </w:p>
+        </w:tc>
+        <w:tc>
+          <w:tcPr>
+            <w:tcW w:w="2236" w:type="dxa"/>
+            <w:noWrap/>
+            <w:hideMark/>
+          </w:tcPr>
+          <w:p>
+            <w:pPr>
+              <w:jc w:val="right"/>
+              <w:rPr>
+                <w:color w:val="000000"/>
+              </w:rPr>
+            </w:pPr>
+            <w:r>
+              <w:rPr>
+                <w:color w:val="000000"/>
+              </w:rPr>
+              <w:t>56</w:t>
+            </w:r>
+          </w:p>
+        </w:tc>
+      </w:tr>
+      <w:tr>
+        <w:trPr>
+          <w:trHeight w:val="276"/>
+        </w:trPr>
+        <w:tc>
+          <w:tcPr>
+            <w:tcW w:w="945" w:type="dxa"/>
+            <w:noWrap/>
+            <w:hideMark/>
+          </w:tcPr>
+          <w:p>
+            <w:pPr>
+              <w:jc w:val="right"/>
+              <w:rPr>
+                <w:color w:val="000000"/>
+              </w:rPr>
+            </w:pPr>
+            <w:r>
+              <w:rPr>
+                <w:color w:val="000000"/>
+              </w:rPr>
+              <w:t>17</w:t>
+            </w:r>
+          </w:p>
+        </w:tc>
+        <w:tc>
+          <w:tcPr>
+            <w:tcW w:w="5778" w:type="dxa"/>
+            <w:noWrap/>
+            <w:hideMark/>
+          </w:tcPr>
+          <w:p>
+            <w:pPr>
+              <w:rPr>
+                <w:color w:val="000000"/>
+              </w:rPr>
+            </w:pPr>
+            <w:r>
+              <w:rPr>
+                <w:color w:val="000000"/>
+              </w:rPr>
+              <w:t>Wall Street Journal</w:t>
+            </w:r>
+          </w:p>
+        </w:tc>
+        <w:tc>
+          <w:tcPr>
+            <w:tcW w:w="2236" w:type="dxa"/>
+            <w:noWrap/>
+            <w:hideMark/>
+          </w:tcPr>
+          <w:p>
+            <w:pPr>
+              <w:jc w:val="right"/>
+              <w:rPr>
+                <w:color w:val="000000"/>
+              </w:rPr>
+            </w:pPr>
+            <w:r>
+              <w:rPr>
+                <w:color w:val="000000"/>
+              </w:rPr>
+              <w:t>49</w:t>
+            </w:r>
+          </w:p>
+        </w:tc>
+      </w:tr>
+      <w:tr>
+        <w:trPr>
+          <w:trHeight w:val="276"/>
+        </w:trPr>
+        <w:tc>
+          <w:tcPr>
+            <w:tcW w:w="945" w:type="dxa"/>
+            <w:noWrap/>
+            <w:hideMark/>
+          </w:tcPr>
+          <w:p>
+            <w:pPr>
+              <w:jc w:val="right"/>
+              <w:rPr>
+                <w:color w:val="000000"/>
+              </w:rPr>
+            </w:pPr>
+            <w:r>
+              <w:rPr>
+                <w:color w:val="000000"/>
+              </w:rPr>
+              <w:t>18</w:t>
+            </w:r>
+          </w:p>
+        </w:tc>
+        <w:tc>
+          <w:tcPr>
+            <w:tcW w:w="5778" w:type="dxa"/>
+            <w:noWrap/>
+            <w:hideMark/>
+          </w:tcPr>
+          <w:p>
+            <w:pPr>
+              <w:rPr>
+                <w:color w:val="000000"/>
+              </w:rPr>
+            </w:pPr>
+            <w:r>
+              <w:rPr>
+                <w:color w:val="000000"/>
+              </w:rPr>
+              <w:t>Right-Leaning Sphere</w:t>
+            </w:r>
+          </w:p>
+        </w:tc>
+        <w:tc>
+          <w:tcPr>
+            <w:tcW w:w="2236" w:type="dxa"/>
+            <w:noWrap/>
+            <w:hideMark/>
+          </w:tcPr>
+          <w:p>
+            <w:pPr>
+              <w:jc w:val="right"/>
+              <w:rPr>
+                <w:color w:val="000000"/>
+              </w:rPr>
+            </w:pPr>
+            <w:r>
+              <w:rPr>
+                <w:color w:val="000000"/>
+              </w:rPr>
+              <w:t>46</w:t>
+            </w:r>
+          </w:p>
+        </w:tc>
+      </w:tr>
+      <w:tr>
+        <w:trPr>
+          <w:trHeight w:val="276"/>
+        </w:trPr>
+        <w:tc>
+          <w:tcPr>
+            <w:tcW w:w="945" w:type="dxa"/>
+            <w:noWrap/>
+            <w:hideMark/>
+          </w:tcPr>
+          <w:p>
+            <w:pPr>
+              <w:jc w:val="right"/>
+              <w:rPr>
+                <w:color w:val="000000"/>
+              </w:rPr>
+            </w:pPr>
+            <w:r>
+              <w:rPr>
+                <w:color w:val="000000"/>
+              </w:rPr>
+              <w:t>19</w:t>
+            </w:r>
+          </w:p>
+        </w:tc>
+        <w:tc>
+          <w:tcPr>
+            <w:tcW w:w="5778" w:type="dxa"/>
+            <w:noWrap/>
+            <w:hideMark/>
+          </w:tcPr>
+          <w:p>
+            <w:pPr>
+              <w:rPr>
+                <w:color w:val="000000"/>
+              </w:rPr>
+            </w:pPr>
+            <w:r>
+              <w:rPr>
+                <w:color w:val="000000"/>
+              </w:rPr>
+              <w:t>NPR</w:t>
+            </w:r>
+          </w:p>
+        </w:tc>
+        <w:tc>
+          <w:tcPr>
+            <w:tcW w:w="2236" w:type="dxa"/>
+            <w:noWrap/>
+            <w:hideMark/>
+          </w:tcPr>
+          <w:p>
+            <w:pPr>
+              <w:jc w:val="right"/>
+              <w:rPr>
+                <w:color w:val="000000"/>
+              </w:rPr>
+            </w:pPr>
+            <w:r>
+              <w:rPr>
+                <w:color w:val="000000"/>
+              </w:rPr>
+              <w:t>43</w:t>
+            </w:r>
+          </w:p>
+        </w:tc>
+      </w:tr>
+      <w:tr>
+        <w:trPr>
+          <w:trHeight w:val="276"/>
+        </w:trPr>
+        <w:tc>
+          <w:tcPr>
+            <w:tcW w:w="945" w:type="dxa"/>
+            <w:noWrap/>
+            <w:hideMark/>
+          </w:tcPr>
+          <w:p>
+            <w:pPr>
+              <w:jc w:val="right"/>
+              <w:rPr>
+                <w:color w:val="000000"/>
+              </w:rPr>
+            </w:pPr>
+            <w:r>
+              <w:rPr>
+                <w:color w:val="000000"/>
+              </w:rPr>
+              <w:t>20</w:t>
+            </w:r>
+          </w:p>
+        </w:tc>
+        <w:tc>
+          <w:tcPr>
+            <w:tcW w:w="5778" w:type="dxa"/>
+            <w:noWrap/>
+            <w:hideMark/>
+          </w:tcPr>
+          <w:p>
+            <w:pPr>
+              <w:rPr>
+                <w:color w:val="000000"/>
+              </w:rPr>
+            </w:pPr>
+            <w:r>
+              <w:rPr>
+                <w:color w:val="000000"/>
+              </w:rPr>
+              <w:t>USA Today</w:t>
+            </w:r>
+          </w:p>
+        </w:tc>
+        <w:tc>
+          <w:tcPr>
+            <w:tcW w:w="2236" w:type="dxa"/>
+            <w:noWrap/>
+            <w:hideMark/>
+          </w:tcPr>
+          <w:p>
+            <w:pPr>
+              <w:jc w:val="right"/>
+              <w:rPr>
+                <w:color w:val="000000"/>
+              </w:rPr>
+            </w:pPr>
+            <w:r>
+              <w:rPr>
+                <w:color w:val="000000"/>
+              </w:rPr>
+              <w:t>42</w:t>
+            </w:r>
+          </w:p>
+        </w:tc>
+      </w:tr>
+      <w:tr>
+        <w:trPr>
+          <w:trHeight w:val="276"/>
+        </w:trPr>
+        <w:tc>
+          <w:tcPr>
+            <w:tcW w:w="945" w:type="dxa"/>
+            <w:noWrap/>
+            <w:hideMark/>
+          </w:tcPr>
+          <w:p>
+            <w:pPr>
+              <w:jc w:val="right"/>
+              <w:rPr>
+                <w:color w:val="000000"/>
+              </w:rPr>
+            </w:pPr>
+            <w:r>
+              <w:rPr>
+                <w:color w:val="000000"/>
+              </w:rPr>
+              <w:t>21</w:t>
+            </w:r>
+          </w:p>
+        </w:tc>
+        <w:tc>
+          <w:tcPr>
+            <w:tcW w:w="5778" w:type="dxa"/>
+            <w:noWrap/>
+            <w:hideMark/>
+          </w:tcPr>
+          <w:p>
+            <w:pPr>
+              <w:rPr>
+                <w:color w:val="000000"/>
+              </w:rPr>
+            </w:pPr>
+            <w:r>
+              <w:rPr>
+                <w:color w:val="000000"/>
+              </w:rPr>
+              <w:t>News Magazines</w:t>
+            </w:r>
+          </w:p>
+        </w:tc>
+        <w:tc>
+          <w:tcPr>
+            <w:tcW w:w="2236" w:type="dxa"/>
+            <w:noWrap/>
+            <w:hideMark/>
+          </w:tcPr>
+          <w:p>
+            <w:pPr>
+              <w:jc w:val="right"/>
+              <w:rPr>
+                <w:color w:val="000000"/>
+              </w:rPr>
+            </w:pPr>
+            <w:r>
+              <w:rPr>
+                <w:color w:val="000000"/>
+              </w:rPr>
+              <w:t>41</w:t>
+            </w:r>
+          </w:p>
+        </w:tc>
+      </w:tr>
+      <w:tr>
+        <w:trPr>
+          <w:trHeight w:val="276"/>
+        </w:trPr>
+        <w:tc>
+          <w:tcPr>
+            <w:tcW w:w="945" w:type="dxa"/>
+            <w:noWrap/>
+            <w:hideMark/>
+          </w:tcPr>
+          <w:p>
+            <w:pPr>
+              <w:jc w:val="right"/>
+              <w:rPr>
+                <w:color w:val="000000"/>
+              </w:rPr>
+            </w:pPr>
+            <w:r>
+              <w:rPr>
+                <w:color w:val="000000"/>
+              </w:rPr>
+              <w:t>22</w:t>
+            </w:r>
+          </w:p>
+        </w:tc>
+        <w:tc>
+          <w:tcPr>
+            <w:tcW w:w="5778" w:type="dxa"/>
+            <w:noWrap/>
+            <w:hideMark/>
+          </w:tcPr>
+          <w:p>
+            <w:pPr>
+              <w:rPr>
+                <w:color w:val="000000"/>
+              </w:rPr>
+            </w:pPr>
+            <w:r>
+              <w:rPr>
+                <w:color w:val="000000"/>
+              </w:rPr>
+              <w:t>Huffington Post</w:t>
+            </w:r>
+          </w:p>
+        </w:tc>
+        <w:tc>
+          <w:tcPr>
+            <w:tcW w:w="2236" w:type="dxa"/>
+            <w:noWrap/>
+            <w:hideMark/>
+          </w:tcPr>
+          <w:p>
+            <w:pPr>
+              <w:jc w:val="right"/>
+              <w:rPr>
+                <w:color w:val="000000"/>
+              </w:rPr>
+            </w:pPr>
+            <w:r>
+              <w:rPr>
+                <w:color w:val="000000"/>
+              </w:rPr>
+              <w:t>40</w:t>
+            </w:r>
+          </w:p>
+        </w:tc>
+      </w:tr>
+      <w:tr>
+        <w:trPr>
+          <w:trHeight w:val="276"/>
+        </w:trPr>
+        <w:tc>
+          <w:tcPr>
+            <w:tcW w:w="945" w:type="dxa"/>
+            <w:noWrap/>
+            <w:hideMark/>
+          </w:tcPr>
+          <w:p>
+            <w:pPr>
+              <w:jc w:val="right"/>
+              <w:rPr>
+                <w:color w:val="000000"/>
+              </w:rPr>
+            </w:pPr>
+            <w:r>
+              <w:rPr>
+                <w:color w:val="000000"/>
+              </w:rPr>
+              <w:t>23</w:t>
+            </w:r>
+          </w:p>
+        </w:tc>
+        <w:tc>
+          <w:tcPr>
+            <w:tcW w:w="5778" w:type="dxa"/>
+            <w:noWrap/>
+            <w:hideMark/>
+          </w:tcPr>
+          <w:p>
+            <w:pPr>
+              <w:rPr>
+                <w:color w:val="000000"/>
+              </w:rPr>
+            </w:pPr>
+            <w:r>
+              <w:rPr>
+                <w:color w:val="000000"/>
+              </w:rPr>
+              <w:t>Buzzfeed</w:t>
+            </w:r>
+          </w:p>
+        </w:tc>
+        <w:tc>
+          <w:tcPr>
+            <w:tcW w:w="2236" w:type="dxa"/>
+            <w:noWrap/>
+            <w:hideMark/>
+          </w:tcPr>
+          <w:p>
+            <w:pPr>
+              <w:jc w:val="right"/>
+              <w:rPr>
+                <w:color w:val="000000"/>
+              </w:rPr>
+            </w:pPr>
+            <w:r>
+              <w:rPr>
+                <w:color w:val="000000"/>
+              </w:rPr>
+              <w:t>39</w:t>
+            </w:r>
+          </w:p>
+        </w:tc>
+      </w:tr>
+      <w:tr>
+        <w:trPr>
+          <w:trHeight w:val="276"/>
+        </w:trPr>
+        <w:tc>
+          <w:tcPr>
+            <w:tcW w:w="945" w:type="dxa"/>
+            <w:noWrap/>
+            <w:hideMark/>
+          </w:tcPr>
+          <w:p>
+            <w:pPr>
+              <w:jc w:val="right"/>
+              <w:rPr>
+                <w:color w:val="000000"/>
+              </w:rPr>
+            </w:pPr>
+            <w:r>
+              <w:rPr>
+                <w:color w:val="000000"/>
+              </w:rPr>
+              <w:t>24</w:t>
+            </w:r>
+          </w:p>
+        </w:tc>
+        <w:tc>
+          <w:tcPr>
+            <w:tcW w:w="5778" w:type="dxa"/>
+            <w:noWrap/>
+            <w:hideMark/>
+          </w:tcPr>
+          <w:p>
+            <w:pPr>
+              <w:rPr>
+                <w:color w:val="000000"/>
+              </w:rPr>
+            </w:pPr>
+            <w:r>
+              <w:rPr>
+                <w:color w:val="000000"/>
+              </w:rPr>
+              <w:t>MSN</w:t>
+            </w:r>
+          </w:p>
+        </w:tc>
+        <w:tc>
+          <w:tcPr>
+            <w:tcW w:w="2236" w:type="dxa"/>
+            <w:noWrap/>
+            <w:hideMark/>
+          </w:tcPr>
+          <w:p>
+            <w:pPr>
+              <w:jc w:val="right"/>
+              <w:rPr>
+                <w:color w:val="000000"/>
+              </w:rPr>
+            </w:pPr>
+            <w:r>
+              <w:rPr>
+                <w:color w:val="000000"/>
+              </w:rPr>
+              <w:t>34</w:t>
+            </w:r>
+          </w:p>
+        </w:tc>
+      </w:tr>
+      <w:tr>
+        <w:trPr>
+          <w:trHeight w:val="276"/>
+        </w:trPr>
+        <w:tc>
+          <w:tcPr>
+            <w:tcW w:w="945" w:type="dxa"/>
+            <w:noWrap/>
+            <w:hideMark/>
+          </w:tcPr>
+          <w:p>
+            <w:pPr>
+              <w:jc w:val="right"/>
+              <w:rPr>
+                <w:color w:val="000000"/>
+              </w:rPr>
+            </w:pPr>
+            <w:r>
+              <w:rPr>
+                <w:color w:val="000000"/>
+              </w:rPr>
+              <w:t>25</w:t>
+            </w:r>
+          </w:p>
+        </w:tc>
+        <w:tc>
+          <w:tcPr>
+            <w:tcW w:w="5778" w:type="dxa"/>
+            <w:noWrap/>
+            <w:hideMark/>
+          </w:tcPr>
+          <w:p>
+            <w:pPr>
+              <w:rPr>
+                <w:color w:val="000000"/>
+              </w:rPr>
+            </w:pPr>
+            <w:r>
+              <w:rPr>
+                <w:color w:val="000000"/>
+              </w:rPr>
+              <w:t>PBS</w:t>
+            </w:r>
+          </w:p>
+        </w:tc>
+        <w:tc>
+          <w:tcPr>
+            <w:tcW w:w="2236" w:type="dxa"/>
+            <w:noWrap/>
+            <w:hideMark/>
+          </w:tcPr>
+          <w:p>
+            <w:pPr>
+              <w:jc w:val="right"/>
+              <w:rPr>
+                <w:color w:val="000000"/>
+              </w:rPr>
+            </w:pPr>
+            <w:r>
+              <w:rPr>
+                <w:color w:val="000000"/>
+              </w:rPr>
+              <w:t>32</w:t>
+            </w:r>
+          </w:p>
+        </w:tc>
+      </w:tr>
+      <w:tr>
+        <w:trPr>
+          <w:trHeight w:val="276"/>
+        </w:trPr>
+        <w:tc>
+          <w:tcPr>
+            <w:tcW w:w="945" w:type="dxa"/>
+            <w:noWrap/>
+            <w:hideMark/>
+          </w:tcPr>
+          <w:p>
+            <w:pPr>
+              <w:jc w:val="right"/>
+              <w:rPr>
+                <w:color w:val="000000"/>
+              </w:rPr>
+            </w:pPr>
+            <w:r>
+              <w:rPr>
+                <w:color w:val="000000"/>
+              </w:rPr>
+              <w:t>26</w:t>
+            </w:r>
+          </w:p>
+        </w:tc>
+        <w:tc>
+          <w:tcPr>
+            <w:tcW w:w="5778" w:type="dxa"/>
+            <w:noWrap/>
+            <w:hideMark/>
+          </w:tcPr>
+          <w:p>
+            <w:pPr>
+              <w:rPr>
+                <w:color w:val="000000"/>
+              </w:rPr>
+            </w:pPr>
+            <w:r>
+              <w:rPr>
+                <w:color w:val="000000"/>
+              </w:rPr>
+              <w:t>CNBC</w:t>
+            </w:r>
+          </w:p>
+        </w:tc>
+        <w:tc>
+          <w:tcPr>
+            <w:tcW w:w="2236" w:type="dxa"/>
+            <w:noWrap/>
+            <w:hideMark/>
+          </w:tcPr>
+          <w:p>
+            <w:pPr>
+              <w:jc w:val="right"/>
+              <w:rPr>
+                <w:color w:val="000000"/>
+              </w:rPr>
+            </w:pPr>
+            <w:r>
+              <w:rPr>
+                <w:color w:val="000000"/>
+              </w:rPr>
+              <w:t>31</w:t>
+            </w:r>
+          </w:p>
+        </w:tc>
+      </w:tr>
+      <w:tr>
+        <w:trPr>
+          <w:trHeight w:val="276"/>
+        </w:trPr>
+        <w:tc>
+          <w:tcPr>
+            <w:tcW w:w="945" w:type="dxa"/>
+            <w:noWrap/>
+            <w:hideMark/>
+          </w:tcPr>
+          <w:p>
+            <w:pPr>
+              <w:jc w:val="right"/>
+              <w:rPr>
+                <w:color w:val="000000"/>
+              </w:rPr>
+            </w:pPr>
+            <w:r>
+              <w:rPr>
+                <w:color w:val="000000"/>
+              </w:rPr>
+              <w:t>27</w:t>
+            </w:r>
+          </w:p>
+        </w:tc>
+        <w:tc>
+          <w:tcPr>
+            <w:tcW w:w="5778" w:type="dxa"/>
+            <w:noWrap/>
+            <w:hideMark/>
+          </w:tcPr>
+          <w:p>
+            <w:pPr>
+              <w:rPr>
+                <w:color w:val="000000"/>
+              </w:rPr>
+            </w:pPr>
+            <w:r>
+              <w:rPr>
+                <w:color w:val="000000"/>
+              </w:rPr>
+              <w:t>One America News</w:t>
+            </w:r>
+          </w:p>
+        </w:tc>
+        <w:tc>
+          <w:tcPr>
+            <w:tcW w:w="2236" w:type="dxa"/>
+            <w:noWrap/>
+            <w:hideMark/>
+          </w:tcPr>
+          <w:p>
+            <w:pPr>
+              <w:jc w:val="right"/>
+              <w:rPr>
+                <w:color w:val="000000"/>
+              </w:rPr>
+            </w:pPr>
+            <w:r>
+              <w:rPr>
+                <w:color w:val="000000"/>
+              </w:rPr>
+              <w:t>21</w:t>
+            </w:r>
+          </w:p>
+        </w:tc>
+      </w:tr>
+      <w:tr>
+        <w:trPr>
+          <w:trHeight w:val="276"/>
+        </w:trPr>
+        <w:tc>
+          <w:tcPr>
+            <w:tcW w:w="945" w:type="dxa"/>
+            <w:noWrap/>
+            <w:hideMark/>
+          </w:tcPr>
+          <w:p>
+            <w:pPr>
+              <w:jc w:val="right"/>
+              <w:rPr>
+                <w:color w:val="000000"/>
+              </w:rPr>
+            </w:pPr>
+            <w:r>
+              <w:rPr>
+                <w:color w:val="000000"/>
+              </w:rPr>
+              <w:t>27</w:t>
+            </w:r>
+          </w:p>
+        </w:tc>
+        <w:tc>
+          <w:tcPr>
+            <w:tcW w:w="5778" w:type="dxa"/>
+            <w:noWrap/>
+            <w:hideMark/>
+          </w:tcPr>
+          <w:p>
+            <w:pPr>
+              <w:rPr>
+                <w:color w:val="000000"/>
+              </w:rPr>
+            </w:pPr>
+            <w:r>
+              <w:rPr>
+                <w:color w:val="000000"/>
+              </w:rPr>
+              <w:t>Los Angeles Times</w:t>
+            </w:r>
+          </w:p>
+        </w:tc>
+        <w:tc>
+          <w:tcPr>
+            <w:tcW w:w="2236" w:type="dxa"/>
+            <w:noWrap/>
+            <w:hideMark/>
+          </w:tcPr>
+          <w:p>
+            <w:pPr>
+              <w:jc w:val="right"/>
+              <w:rPr>
+                <w:color w:val="000000"/>
+              </w:rPr>
+            </w:pPr>
+            <w:r>
+              <w:rPr>
+                <w:color w:val="000000"/>
+              </w:rPr>
+              <w:t>21</w:t>
+            </w:r>
+          </w:p>
+        </w:tc>
+      </w:tr>
+      <w:tr>
+        <w:trPr>
+          <w:trHeight w:val="276"/>
+        </w:trPr>
+        <w:tc>
+          <w:tcPr>
+            <w:tcW w:w="945" w:type="dxa"/>
+            <w:noWrap/>
+            <w:hideMark/>
+          </w:tcPr>
+          <w:p>
+            <w:pPr>
+              <w:jc w:val="right"/>
+              <w:rPr>
+                <w:color w:val="000000"/>
+              </w:rPr>
+            </w:pPr>
+            <w:r>
+              <w:rPr>
+                <w:color w:val="000000"/>
+              </w:rPr>
+              <w:t>29</w:t>
+            </w:r>
+          </w:p>
+        </w:tc>
+        <w:tc>
+          <w:tcPr>
+            <w:tcW w:w="5778" w:type="dxa"/>
+            <w:noWrap/>
+            <w:hideMark/>
+          </w:tcPr>
+          <w:p>
+            <w:pPr>
+              <w:rPr>
+                <w:color w:val="000000"/>
+              </w:rPr>
+            </w:pPr>
+            <w:r>
+              <w:rPr>
+                <w:color w:val="000000"/>
+              </w:rPr>
+              <w:t>Local News Websites</w:t>
+            </w:r>
+          </w:p>
+        </w:tc>
+        <w:tc>
+          <w:tcPr>
+            <w:tcW w:w="2236" w:type="dxa"/>
+            <w:noWrap/>
+            <w:hideMark/>
+          </w:tcPr>
+          <w:p>
+            <w:pPr>
+              <w:jc w:val="right"/>
+              <w:rPr>
+                <w:color w:val="000000"/>
+              </w:rPr>
+            </w:pPr>
+            <w:r>
+              <w:rPr>
+                <w:color w:val="000000"/>
+              </w:rPr>
+              <w:t>19</w:t>
+            </w:r>
+          </w:p>
+        </w:tc>
+      </w:tr>
+      <w:tr>
+        <w:trPr>
+          <w:trHeight w:val="276"/>
+        </w:trPr>
+        <w:tc>
+          <w:tcPr>
+            <w:tcW w:w="945" w:type="dxa"/>
+            <w:noWrap/>
+            <w:hideMark/>
+          </w:tcPr>
+          <w:p>
+            <w:pPr>
+              <w:jc w:val="right"/>
+              <w:rPr>
+                <w:color w:val="000000"/>
+              </w:rPr>
+            </w:pPr>
+            <w:r>
+              <w:rPr>
+                <w:color w:val="000000"/>
+              </w:rPr>
+              <w:t>29</w:t>
+            </w:r>
+          </w:p>
+        </w:tc>
+        <w:tc>
+          <w:tcPr>
+            <w:tcW w:w="5778" w:type="dxa"/>
+            <w:noWrap/>
+            <w:hideMark/>
+          </w:tcPr>
+          <w:p>
+            <w:pPr>
+              <w:rPr>
+                <w:color w:val="000000"/>
+              </w:rPr>
+            </w:pPr>
+            <w:r>
+              <w:rPr>
+                <w:color w:val="000000"/>
+              </w:rPr>
+              <w:t>New York Post</w:t>
+            </w:r>
+          </w:p>
+        </w:tc>
+        <w:tc>
+          <w:tcPr>
+            <w:tcW w:w="2236" w:type="dxa"/>
+            <w:noWrap/>
+            <w:hideMark/>
+          </w:tcPr>
+          <w:p>
+            <w:pPr>
+              <w:jc w:val="right"/>
+              <w:rPr>
+                <w:color w:val="000000"/>
+              </w:rPr>
+            </w:pPr>
+            <w:r>
+              <w:rPr>
+                <w:color w:val="000000"/>
+              </w:rPr>
+              <w:t>19</w:t>
+            </w:r>
+          </w:p>
+        </w:tc>
+      </w:tr>
+      <w:tr>
+        <w:trPr>
+          <w:trHeight w:val="276"/>
+        </w:trPr>
+        <w:tc>
+          <w:tcPr>
+            <w:tcW w:w="945" w:type="dxa"/>
+            <w:noWrap/>
+            <w:hideMark/>
+          </w:tcPr>
+          <w:p>
+            <w:pPr>
+              <w:jc w:val="right"/>
+              <w:rPr>
+                <w:color w:val="000000"/>
+              </w:rPr>
+            </w:pPr>
+            <w:r>
+              <w:rPr>
+                <w:color w:val="000000"/>
+              </w:rPr>
+              <w:t>29</w:t>
+            </w:r>
+          </w:p>
+        </w:tc>
+        <w:tc>
+          <w:tcPr>
+            <w:tcW w:w="5778" w:type="dxa"/>
+            <w:noWrap/>
+            <w:hideMark/>
+          </w:tcPr>
+          <w:p>
+            <w:pPr>
+              <w:rPr>
+                <w:color w:val="000000"/>
+              </w:rPr>
+            </w:pPr>
+            <w:r>
+              <w:rPr>
+                <w:color w:val="000000"/>
+              </w:rPr>
+              <w:t>Lef-Leaning Sphere</w:t>
+            </w:r>
+          </w:p>
+        </w:tc>
+        <w:tc>
+          <w:tcPr>
+            <w:tcW w:w="2236" w:type="dxa"/>
+            <w:noWrap/>
+            <w:hideMark/>
+          </w:tcPr>
+          <w:p>
+            <w:pPr>
+              <w:jc w:val="right"/>
+              <w:rPr>
+                <w:color w:val="000000"/>
+              </w:rPr>
+            </w:pPr>
+            <w:r>
+              <w:rPr>
+                <w:color w:val="000000"/>
+              </w:rPr>
+              <w:t>19</w:t>
+            </w:r>
+          </w:p>
+        </w:tc>
+      </w:tr>
+      <w:tr>
+        <w:trPr>
+          <w:trHeight w:val="276"/>
+        </w:trPr>
+        <w:tc>
+          <w:tcPr>
+            <w:tcW w:w="945" w:type="dxa"/>
+            <w:noWrap/>
+            <w:hideMark/>
+          </w:tcPr>
+          <w:p>
+            <w:pPr>
+              <w:jc w:val="right"/>
+              <w:rPr>
+                <w:color w:val="000000"/>
+              </w:rPr>
+            </w:pPr>
+            <w:r>
+              <w:rPr>
+                <w:color w:val="000000"/>
+              </w:rPr>
+              <w:t>32</w:t>
+            </w:r>
+          </w:p>
+        </w:tc>
+        <w:tc>
+          <w:tcPr>
+            <w:tcW w:w="5778" w:type="dxa"/>
+            <w:noWrap/>
+            <w:hideMark/>
+          </w:tcPr>
+          <w:p>
+            <w:pPr>
+              <w:rPr>
+                <w:color w:val="000000"/>
+              </w:rPr>
+            </w:pPr>
+            <w:r>
+              <w:rPr>
+                <w:color w:val="000000"/>
+              </w:rPr>
+              <w:t>Politico</w:t>
+            </w:r>
+          </w:p>
+        </w:tc>
+        <w:tc>
+          <w:tcPr>
+            <w:tcW w:w="2236" w:type="dxa"/>
+            <w:noWrap/>
+            <w:hideMark/>
+          </w:tcPr>
+          <w:p>
+            <w:pPr>
+              <w:jc w:val="right"/>
+              <w:rPr>
+                <w:color w:val="000000"/>
+              </w:rPr>
+            </w:pPr>
+            <w:r>
+              <w:rPr>
+                <w:color w:val="000000"/>
+              </w:rPr>
+              <w:t>16</w:t>
+            </w:r>
+          </w:p>
+        </w:tc>
+      </w:tr>
+      <w:tr>
+        <w:trPr>
+          <w:trHeight w:val="276"/>
+        </w:trPr>
+        <w:tc>
+          <w:tcPr>
+            <w:tcW w:w="945" w:type="dxa"/>
+            <w:noWrap/>
+            <w:hideMark/>
+          </w:tcPr>
+          <w:p>
+            <w:pPr>
+              <w:jc w:val="right"/>
+              <w:rPr>
+                <w:color w:val="000000"/>
+              </w:rPr>
+            </w:pPr>
+            <w:r>
+              <w:rPr>
+                <w:color w:val="000000"/>
+              </w:rPr>
+              <w:t>32</w:t>
+            </w:r>
+          </w:p>
+        </w:tc>
+        <w:tc>
+          <w:tcPr>
+            <w:tcW w:w="5778" w:type="dxa"/>
+            <w:noWrap/>
+            <w:hideMark/>
+          </w:tcPr>
+          <w:p>
+            <w:pPr>
+              <w:rPr>
+                <w:color w:val="000000"/>
+              </w:rPr>
+            </w:pPr>
+            <w:r>
+              <w:rPr>
+                <w:color w:val="000000"/>
+              </w:rPr>
+              <w:t>Newsmax</w:t>
+            </w:r>
+          </w:p>
+        </w:tc>
+        <w:tc>
+          <w:tcPr>
+            <w:tcW w:w="2236" w:type="dxa"/>
+            <w:noWrap/>
+            <w:hideMark/>
+          </w:tcPr>
+          <w:p>
+            <w:pPr>
+              <w:jc w:val="right"/>
+              <w:rPr>
+                <w:color w:val="000000"/>
+              </w:rPr>
+            </w:pPr>
+            <w:r>
+              <w:rPr>
+                <w:color w:val="000000"/>
+              </w:rPr>
+              <w:t>16</w:t>
+            </w:r>
+          </w:p>
+        </w:tc>
+      </w:tr>
+      <w:tr>
+        <w:trPr>
+          <w:trHeight w:val="276"/>
+        </w:trPr>
+        <w:tc>
+          <w:tcPr>
+            <w:tcW w:w="945" w:type="dxa"/>
+            <w:noWrap/>
+            <w:hideMark/>
+          </w:tcPr>
+          <w:p>
+            <w:pPr>
+              <w:jc w:val="right"/>
+              <w:rPr>
+                <w:color w:val="000000"/>
+              </w:rPr>
+            </w:pPr>
+            <w:r>
+              <w:rPr>
+                <w:color w:val="000000"/>
+              </w:rPr>
+              <w:t>34</w:t>
+            </w:r>
+          </w:p>
+        </w:tc>
+        <w:tc>
+          <w:tcPr>
+            <w:tcW w:w="5778" w:type="dxa"/>
+            <w:noWrap/>
+            <w:hideMark/>
+          </w:tcPr>
+          <w:p>
+            <w:pPr>
+              <w:rPr>
+                <w:color w:val="000000"/>
+              </w:rPr>
+            </w:pPr>
+            <w:r>
+              <w:rPr>
+                <w:color w:val="000000"/>
+              </w:rPr>
+              <w:t>Local Radio</w:t>
+            </w:r>
+          </w:p>
+        </w:tc>
+        <w:tc>
+          <w:tcPr>
+            <w:tcW w:w="2236" w:type="dxa"/>
+            <w:noWrap/>
+            <w:hideMark/>
+          </w:tcPr>
+          <w:p>
+            <w:pPr>
+              <w:jc w:val="right"/>
+              <w:rPr>
+                <w:color w:val="000000"/>
+              </w:rPr>
+            </w:pPr>
+            <w:r>
+              <w:rPr>
+                <w:color w:val="000000"/>
+              </w:rPr>
+              <w:t>14</w:t>
+            </w:r>
+          </w:p>
+        </w:tc>
+      </w:tr>
+      <w:tr>
+        <w:trPr>
+          <w:trHeight w:val="276"/>
+        </w:trPr>
+        <w:tc>
+          <w:tcPr>
+            <w:tcW w:w="945" w:type="dxa"/>
+            <w:noWrap/>
+            <w:hideMark/>
+          </w:tcPr>
+          <w:p>
+            <w:pPr>
+              <w:jc w:val="right"/>
+              <w:rPr>
+                <w:color w:val="000000"/>
+              </w:rPr>
+            </w:pPr>
+            <w:r>
+              <w:rPr>
+                <w:color w:val="000000"/>
+              </w:rPr>
+              <w:t>34</w:t>
+            </w:r>
+          </w:p>
+        </w:tc>
+        <w:tc>
+          <w:tcPr>
+            <w:tcW w:w="5778" w:type="dxa"/>
+            <w:noWrap/>
+            <w:hideMark/>
+          </w:tcPr>
+          <w:p>
+            <w:pPr>
+              <w:rPr>
+                <w:color w:val="000000"/>
+              </w:rPr>
+            </w:pPr>
+            <w:r>
+              <w:rPr>
+                <w:color w:val="000000"/>
+              </w:rPr>
+              <w:t>Breitbart</w:t>
+            </w:r>
+          </w:p>
+        </w:tc>
+        <w:tc>
+          <w:tcPr>
+            <w:tcW w:w="2236" w:type="dxa"/>
+            <w:noWrap/>
+            <w:hideMark/>
+          </w:tcPr>
+          <w:p>
+            <w:pPr>
+              <w:jc w:val="right"/>
+              <w:rPr>
+                <w:color w:val="000000"/>
+              </w:rPr>
+            </w:pPr>
+            <w:r>
+              <w:rPr>
+                <w:color w:val="000000"/>
+              </w:rPr>
+              <w:t>14</w:t>
+            </w:r>
+          </w:p>
+        </w:tc>
+      </w:tr>
+      <w:tr>
+        <w:trPr>
+          <w:trHeight w:val="276"/>
+        </w:trPr>
+        <w:tc>
+          <w:tcPr>
+            <w:tcW w:w="945" w:type="dxa"/>
+            <w:noWrap/>
+            <w:hideMark/>
+          </w:tcPr>
+          <w:p>
+            <w:pPr>
+              <w:jc w:val="right"/>
+              <w:rPr>
+                <w:color w:val="000000"/>
+              </w:rPr>
+            </w:pPr>
+            <w:r>
+              <w:rPr>
+                <w:color w:val="000000"/>
+              </w:rPr>
+              <w:t>36</w:t>
+            </w:r>
+          </w:p>
+        </w:tc>
+        <w:tc>
+          <w:tcPr>
+            <w:tcW w:w="5778" w:type="dxa"/>
+            <w:noWrap/>
+            <w:hideMark/>
+          </w:tcPr>
+          <w:p>
+            <w:pPr>
+              <w:rPr>
+                <w:color w:val="000000"/>
+              </w:rPr>
+            </w:pPr>
+            <w:r>
+              <w:rPr>
+                <w:color w:val="000000"/>
+              </w:rPr>
+              <w:t>Chicago Tribune</w:t>
+            </w:r>
+          </w:p>
+        </w:tc>
+        <w:tc>
+          <w:tcPr>
+            <w:tcW w:w="2236" w:type="dxa"/>
+            <w:noWrap/>
+            <w:hideMark/>
+          </w:tcPr>
+          <w:p>
+            <w:pPr>
+              <w:jc w:val="right"/>
+              <w:rPr>
+                <w:color w:val="000000"/>
+              </w:rPr>
+            </w:pPr>
+            <w:r>
+              <w:rPr>
+                <w:color w:val="000000"/>
+              </w:rPr>
+              <w:t>12</w:t>
+            </w:r>
+          </w:p>
+        </w:tc>
+      </w:tr>
+      <w:tr>
+        <w:trPr>
+          <w:trHeight w:val="276"/>
+        </w:trPr>
+        <w:tc>
+          <w:tcPr>
+            <w:tcW w:w="945" w:type="dxa"/>
+            <w:tcBorders>
+              <w:top w:val="nil"/>
+              <w:left w:val="nil"/>
+              <w:bottom w:val="single" w:sz="4" w:space="0" w:color="auto"/>
+              <w:right w:val="nil"/>
+            </w:tcBorders>
+            <w:noWrap/>
+            <w:hideMark/>
+          </w:tcPr>
+          <w:p>
+            <w:pPr>
+              <w:jc w:val="right"/>
+              <w:rPr>
+                <w:color w:val="000000"/>
+              </w:rPr>
+            </w:pPr>
+            <w:r>
+              <w:rPr>
+                <w:color w:val="000000"/>
+              </w:rPr>
+              <w:t>37</w:t>
+            </w:r>
+          </w:p>
+        </w:tc>
+        <w:tc>
+          <w:tcPr>
+            <w:tcW w:w="5778" w:type="dxa"/>
+            <w:tcBorders>
+              <w:top w:val="nil"/>
+              <w:left w:val="nil"/>
+              <w:bottom w:val="single" w:sz="4" w:space="0" w:color="auto"/>
+              <w:right w:val="nil"/>
+            </w:tcBorders>
+            <w:noWrap/>
+            <w:hideMark/>
+          </w:tcPr>
+          <w:p>
+            <w:pPr>
+              <w:rPr>
+                <w:color w:val="000000"/>
+              </w:rPr>
+            </w:pPr>
+            <w:r>
+              <w:rPr>
+                <w:color w:val="000000"/>
+              </w:rPr>
+              <w:t>Univision</w:t>
+            </w:r>
+          </w:p>
+        </w:tc>
+        <w:tc>
+          <w:tcPr>
+            <w:tcW w:w="2236" w:type="dxa"/>
+            <w:tcBorders>
+              <w:top w:val="nil"/>
+              <w:left w:val="nil"/>
+              <w:bottom w:val="single" w:sz="4" w:space="0" w:color="auto"/>
+              <w:right w:val="nil"/>
+            </w:tcBorders>
+            <w:noWrap/>
+            <w:hideMark/>
+          </w:tcPr>
+          <w:p>
+            <w:pPr>
+              <w:jc w:val="right"/>
+              <w:rPr>
+                <w:color w:val="000000"/>
+              </w:rPr>
+            </w:pPr>
+            <w:r>
+              <w:rPr>
+                <w:color w:val="000000"/>
+              </w:rPr>
+              <w:t>11</w:t>
+            </w:r>
+          </w:p>
+        </w:tc>
+      </w:tr>
+      <w:tr>
+        <w:trPr>
+          <w:trHeight w:val="636"/>
+        </w:trPr>
+        <w:tc>
+          <w:tcPr>
+            <w:tcW w:w="8959" w:type="dxa"/>
+            <w:gridSpan w:val="3"/>
+            <w:tcBorders>
+              <w:top w:val="single" w:sz="4" w:space="0" w:color="auto"/>
+              <w:left w:val="nil"/>
+              <w:bottom w:val="nil"/>
+              <w:right w:val="nil"/>
+            </w:tcBorders>
+            <w:hideMark/>
+          </w:tcPr>
+          <w:p>
+            <w:pPr>
+              <w:tabs>
+                <w:tab w:val="left" w:pos="902"/>
+              </w:tabs>
+              <w:rPr>
+                <w:i/>
+                <w:iCs/>
+              </w:rPr>
+            </w:pPr>
+            <w:r>
+              <w:rPr>
+                <w:i/>
+                <w:iCs/>
+              </w:rPr>
+              <w:t xml:space="preserve">Note. Raw responses coded with three-step filter: a) prominence b) if less prominent collapsed into outlet/platform, c) receiving &lt; 10 mentions coded as valanced spheres. </w:t>
+            </w:r>
+          </w:p>
+        </w:tc>
+      </w:tr>
+    </w:tbl>
     <w:p>
       <w:pPr>
         <w:tabs>
@@ -27,10 +2748,6 @@
           <w:tab w:val="left" w:pos="902"/>
         </w:tabs>
         <w:jc w:val="center"/>
-        <w:rPr>
-          <w:b/>
-          <w:bCs/>
-        </w:rPr>
       </w:pPr>
       <w:r>
         <w:rPr>
@@ -39,17 +2756,22 @@
         </w:rPr>
         <w:t>Lists of News Organizations Included in Study</w:t>
       </w:r>
+      <w:r>
+        <w:br w:type="page"/>
+      </w:r>
     </w:p>
     <w:p>
       <w:pPr>
         <w:tabs>
           <w:tab w:val="left" w:pos="902"/>
         </w:tabs>
-        <w:jc w:val="center"/>
-        <w:rPr>
-          <w:b/>
-          <w:bCs/>
-        </w:rPr>
+      </w:pPr>
+    </w:p>
+    <w:p>
+      <w:pPr>
+        <w:tabs>
+          <w:tab w:val="left" w:pos="902"/>
+        </w:tabs>
       </w:pPr>
     </w:p>
     <w:tbl>
@@ -96,7 +2818,10 @@
               </w:tabs>
             </w:pPr>
             <w:r>
-              <w:t>Table B1</w:t>
+              <w:t>Table B</w:t>
+            </w:r>
+            <w:r>
+              <w:t>2</w:t>
             </w:r>
           </w:p>
           <w:p>
@@ -3028,16 +5753,14 @@
               </w:rPr>
               <w:t xml:space="preserve">Note. Top 25 outlets identified by News Whip. Posts </w:t>
             </w:r>
-            <w:proofErr w:type="gramStart"/>
             <w:r>
               <w:rPr>
                 <w:i/>
                 <w:iCs/>
                 <w:color w:val="000000"/>
               </w:rPr>
-              <w:t>filtered  based</w:t>
-            </w:r>
-            <w:proofErr w:type="gramEnd"/>
+              <w:t>filtered based</w:t>
+            </w:r>
             <w:r>
               <w:rPr>
                 <w:i/>
@@ -3067,2764 +5790,6 @@
         </w:tc>
       </w:tr>
     </w:tbl>
-    <w:p>
-      <w:pPr>
-        <w:tabs>
-          <w:tab w:val="left" w:pos="902"/>
-        </w:tabs>
-      </w:pPr>
-    </w:p>
-    <w:p>
-      <w:pPr>
-        <w:spacing w:after="160" w:line="256" w:lineRule="auto"/>
-      </w:pPr>
-      <w:r>
-        <w:br w:type="page"/>
-      </w:r>
-    </w:p>
-    <w:tbl>
-      <w:tblPr>
-        <w:tblStyle w:val="TableGrid"/>
-        <w:tblpPr w:leftFromText="180" w:rightFromText="180" w:vertAnchor="page" w:horzAnchor="margin" w:tblpY="915"/>
-        <w:tblW w:w="8959" w:type="dxa"/>
-        <w:tblInd w:w="0" w:type="dxa"/>
-        <w:tblBorders>
-          <w:top w:val="none" w:sz="0" w:space="0" w:color="auto"/>
-          <w:left w:val="none" w:sz="0" w:space="0" w:color="auto"/>
-          <w:bottom w:val="none" w:sz="0" w:space="0" w:color="auto"/>
-          <w:right w:val="none" w:sz="0" w:space="0" w:color="auto"/>
-          <w:insideH w:val="none" w:sz="0" w:space="0" w:color="auto"/>
-          <w:insideV w:val="none" w:sz="0" w:space="0" w:color="auto"/>
-        </w:tblBorders>
-        <w:tblLook w:val="04A0" w:firstRow="1" w:lastRow="0" w:firstColumn="1" w:lastColumn="0" w:noHBand="0" w:noVBand="1"/>
-      </w:tblPr>
-      <w:tblGrid>
-        <w:gridCol w:w="945"/>
-        <w:gridCol w:w="5778"/>
-        <w:gridCol w:w="2236"/>
-      </w:tblGrid>
-      <w:tr>
-        <w:trPr>
-          <w:trHeight w:val="763"/>
-        </w:trPr>
-        <w:tc>
-          <w:tcPr>
-            <w:tcW w:w="8959" w:type="dxa"/>
-            <w:gridSpan w:val="3"/>
-            <w:tcBorders>
-              <w:top w:val="nil"/>
-              <w:left w:val="nil"/>
-              <w:bottom w:val="single" w:sz="4" w:space="0" w:color="auto"/>
-              <w:right w:val="nil"/>
-            </w:tcBorders>
-          </w:tcPr>
-          <w:p>
-            <w:pPr>
-              <w:tabs>
-                <w:tab w:val="left" w:pos="902"/>
-              </w:tabs>
-            </w:pPr>
-            <w:r>
-              <w:lastRenderedPageBreak/>
-              <w:t>Table B2</w:t>
-            </w:r>
-          </w:p>
-          <w:p>
-            <w:pPr>
-              <w:tabs>
-                <w:tab w:val="left" w:pos="902"/>
-              </w:tabs>
-            </w:pPr>
-          </w:p>
-          <w:p>
-            <w:pPr>
-              <w:tabs>
-                <w:tab w:val="left" w:pos="902"/>
-              </w:tabs>
-            </w:pPr>
-            <w:r>
-              <w:rPr>
-                <w:i/>
-                <w:iCs/>
-              </w:rPr>
-              <w:t>List of News Organizations Named in Survey</w:t>
-            </w:r>
-          </w:p>
-        </w:tc>
-      </w:tr>
-      <w:tr>
-        <w:trPr>
-          <w:trHeight w:val="252"/>
-        </w:trPr>
-        <w:tc>
-          <w:tcPr>
-            <w:tcW w:w="945" w:type="dxa"/>
-            <w:tcBorders>
-              <w:top w:val="single" w:sz="4" w:space="0" w:color="auto"/>
-              <w:left w:val="nil"/>
-              <w:bottom w:val="single" w:sz="4" w:space="0" w:color="auto"/>
-              <w:right w:val="nil"/>
-            </w:tcBorders>
-            <w:hideMark/>
-          </w:tcPr>
-          <w:p>
-            <w:pPr>
-              <w:tabs>
-                <w:tab w:val="left" w:pos="902"/>
-              </w:tabs>
-              <w:rPr>
-                <w:i/>
-                <w:iCs/>
-                <w:sz w:val="20"/>
-                <w:szCs w:val="20"/>
-              </w:rPr>
-            </w:pPr>
-            <w:r>
-              <w:rPr>
-                <w:i/>
-                <w:iCs/>
-                <w:sz w:val="20"/>
-                <w:szCs w:val="20"/>
-              </w:rPr>
-              <w:t>Rank</w:t>
-            </w:r>
-          </w:p>
-        </w:tc>
-        <w:tc>
-          <w:tcPr>
-            <w:tcW w:w="5778" w:type="dxa"/>
-            <w:tcBorders>
-              <w:top w:val="single" w:sz="4" w:space="0" w:color="auto"/>
-              <w:left w:val="nil"/>
-              <w:bottom w:val="single" w:sz="4" w:space="0" w:color="auto"/>
-              <w:right w:val="nil"/>
-            </w:tcBorders>
-            <w:hideMark/>
-          </w:tcPr>
-          <w:p>
-            <w:pPr>
-              <w:tabs>
-                <w:tab w:val="left" w:pos="902"/>
-              </w:tabs>
-              <w:rPr>
-                <w:sz w:val="20"/>
-                <w:szCs w:val="20"/>
-              </w:rPr>
-            </w:pPr>
-            <w:r>
-              <w:rPr>
-                <w:sz w:val="20"/>
-                <w:szCs w:val="20"/>
-              </w:rPr>
-              <w:t>Organization</w:t>
-            </w:r>
-          </w:p>
-        </w:tc>
-        <w:tc>
-          <w:tcPr>
-            <w:tcW w:w="2236" w:type="dxa"/>
-            <w:tcBorders>
-              <w:top w:val="single" w:sz="4" w:space="0" w:color="auto"/>
-              <w:left w:val="nil"/>
-              <w:bottom w:val="single" w:sz="4" w:space="0" w:color="auto"/>
-              <w:right w:val="nil"/>
-            </w:tcBorders>
-            <w:hideMark/>
-          </w:tcPr>
-          <w:p>
-            <w:pPr>
-              <w:tabs>
-                <w:tab w:val="left" w:pos="902"/>
-              </w:tabs>
-              <w:jc w:val="center"/>
-              <w:rPr>
-                <w:sz w:val="20"/>
-                <w:szCs w:val="20"/>
-              </w:rPr>
-            </w:pPr>
-            <w:r>
-              <w:rPr>
-                <w:sz w:val="20"/>
-                <w:szCs w:val="20"/>
-              </w:rPr>
-              <w:t>Mentions</w:t>
-            </w:r>
-          </w:p>
-        </w:tc>
-      </w:tr>
-      <w:tr>
-        <w:trPr>
-          <w:trHeight w:val="276"/>
-        </w:trPr>
-        <w:tc>
-          <w:tcPr>
-            <w:tcW w:w="945" w:type="dxa"/>
-            <w:tcBorders>
-              <w:top w:val="single" w:sz="4" w:space="0" w:color="auto"/>
-              <w:left w:val="nil"/>
-              <w:bottom w:val="nil"/>
-              <w:right w:val="nil"/>
-            </w:tcBorders>
-            <w:noWrap/>
-            <w:hideMark/>
-          </w:tcPr>
-          <w:p>
-            <w:pPr>
-              <w:jc w:val="right"/>
-              <w:rPr>
-                <w:color w:val="000000"/>
-              </w:rPr>
-            </w:pPr>
-            <w:r>
-              <w:rPr>
-                <w:color w:val="000000"/>
-              </w:rPr>
-              <w:t>1</w:t>
-            </w:r>
-          </w:p>
-        </w:tc>
-        <w:tc>
-          <w:tcPr>
-            <w:tcW w:w="5778" w:type="dxa"/>
-            <w:tcBorders>
-              <w:top w:val="single" w:sz="4" w:space="0" w:color="auto"/>
-              <w:left w:val="nil"/>
-              <w:bottom w:val="nil"/>
-              <w:right w:val="nil"/>
-            </w:tcBorders>
-            <w:noWrap/>
-            <w:hideMark/>
-          </w:tcPr>
-          <w:p>
-            <w:pPr>
-              <w:rPr>
-                <w:color w:val="000000"/>
-              </w:rPr>
-            </w:pPr>
-            <w:r>
-              <w:rPr>
-                <w:color w:val="000000"/>
-              </w:rPr>
-              <w:t>Fox News</w:t>
-            </w:r>
-          </w:p>
-        </w:tc>
-        <w:tc>
-          <w:tcPr>
-            <w:tcW w:w="2236" w:type="dxa"/>
-            <w:tcBorders>
-              <w:top w:val="single" w:sz="4" w:space="0" w:color="auto"/>
-              <w:left w:val="nil"/>
-              <w:bottom w:val="nil"/>
-              <w:right w:val="nil"/>
-            </w:tcBorders>
-            <w:noWrap/>
-            <w:hideMark/>
-          </w:tcPr>
-          <w:p>
-            <w:pPr>
-              <w:jc w:val="right"/>
-              <w:rPr>
-                <w:color w:val="000000"/>
-              </w:rPr>
-            </w:pPr>
-            <w:r>
-              <w:rPr>
-                <w:color w:val="000000"/>
-              </w:rPr>
-              <w:t>650</w:t>
-            </w:r>
-          </w:p>
-        </w:tc>
-      </w:tr>
-      <w:tr>
-        <w:trPr>
-          <w:trHeight w:val="276"/>
-        </w:trPr>
-        <w:tc>
-          <w:tcPr>
-            <w:tcW w:w="945" w:type="dxa"/>
-            <w:noWrap/>
-            <w:hideMark/>
-          </w:tcPr>
-          <w:p>
-            <w:pPr>
-              <w:jc w:val="right"/>
-              <w:rPr>
-                <w:color w:val="000000"/>
-              </w:rPr>
-            </w:pPr>
-            <w:r>
-              <w:rPr>
-                <w:color w:val="000000"/>
-              </w:rPr>
-              <w:t>2</w:t>
-            </w:r>
-          </w:p>
-        </w:tc>
-        <w:tc>
-          <w:tcPr>
-            <w:tcW w:w="5778" w:type="dxa"/>
-            <w:noWrap/>
-            <w:hideMark/>
-          </w:tcPr>
-          <w:p>
-            <w:pPr>
-              <w:rPr>
-                <w:color w:val="000000"/>
-              </w:rPr>
-            </w:pPr>
-            <w:r>
-              <w:rPr>
-                <w:color w:val="000000"/>
-              </w:rPr>
-              <w:t>CNN</w:t>
-            </w:r>
-          </w:p>
-        </w:tc>
-        <w:tc>
-          <w:tcPr>
-            <w:tcW w:w="2236" w:type="dxa"/>
-            <w:noWrap/>
-            <w:hideMark/>
-          </w:tcPr>
-          <w:p>
-            <w:pPr>
-              <w:jc w:val="right"/>
-              <w:rPr>
-                <w:color w:val="000000"/>
-              </w:rPr>
-            </w:pPr>
-            <w:r>
-              <w:rPr>
-                <w:color w:val="000000"/>
-              </w:rPr>
-              <w:t>642</w:t>
-            </w:r>
-          </w:p>
-        </w:tc>
-      </w:tr>
-      <w:tr>
-        <w:trPr>
-          <w:trHeight w:val="276"/>
-        </w:trPr>
-        <w:tc>
-          <w:tcPr>
-            <w:tcW w:w="945" w:type="dxa"/>
-            <w:noWrap/>
-            <w:hideMark/>
-          </w:tcPr>
-          <w:p>
-            <w:pPr>
-              <w:jc w:val="right"/>
-              <w:rPr>
-                <w:color w:val="000000"/>
-              </w:rPr>
-            </w:pPr>
-            <w:r>
-              <w:rPr>
-                <w:color w:val="000000"/>
-              </w:rPr>
-              <w:t>3</w:t>
-            </w:r>
-          </w:p>
-        </w:tc>
-        <w:tc>
-          <w:tcPr>
-            <w:tcW w:w="5778" w:type="dxa"/>
-            <w:noWrap/>
-            <w:hideMark/>
-          </w:tcPr>
-          <w:p>
-            <w:pPr>
-              <w:rPr>
-                <w:color w:val="000000"/>
-              </w:rPr>
-            </w:pPr>
-            <w:r>
-              <w:rPr>
-                <w:color w:val="000000"/>
-              </w:rPr>
-              <w:t>New York Times</w:t>
-            </w:r>
-          </w:p>
-        </w:tc>
-        <w:tc>
-          <w:tcPr>
-            <w:tcW w:w="2236" w:type="dxa"/>
-            <w:noWrap/>
-            <w:hideMark/>
-          </w:tcPr>
-          <w:p>
-            <w:pPr>
-              <w:jc w:val="right"/>
-              <w:rPr>
-                <w:color w:val="000000"/>
-              </w:rPr>
-            </w:pPr>
-            <w:r>
-              <w:rPr>
-                <w:color w:val="000000"/>
-              </w:rPr>
-              <w:t>318</w:t>
-            </w:r>
-          </w:p>
-        </w:tc>
-      </w:tr>
-      <w:tr>
-        <w:trPr>
-          <w:trHeight w:val="276"/>
-        </w:trPr>
-        <w:tc>
-          <w:tcPr>
-            <w:tcW w:w="945" w:type="dxa"/>
-            <w:noWrap/>
-            <w:hideMark/>
-          </w:tcPr>
-          <w:p>
-            <w:pPr>
-              <w:jc w:val="right"/>
-              <w:rPr>
-                <w:color w:val="000000"/>
-              </w:rPr>
-            </w:pPr>
-            <w:r>
-              <w:rPr>
-                <w:color w:val="000000"/>
-              </w:rPr>
-              <w:t>4</w:t>
-            </w:r>
-          </w:p>
-        </w:tc>
-        <w:tc>
-          <w:tcPr>
-            <w:tcW w:w="5778" w:type="dxa"/>
-            <w:noWrap/>
-            <w:hideMark/>
-          </w:tcPr>
-          <w:p>
-            <w:pPr>
-              <w:rPr>
-                <w:color w:val="000000"/>
-              </w:rPr>
-            </w:pPr>
-            <w:r>
-              <w:rPr>
-                <w:color w:val="000000"/>
-              </w:rPr>
-              <w:t>ABC News</w:t>
-            </w:r>
-          </w:p>
-        </w:tc>
-        <w:tc>
-          <w:tcPr>
-            <w:tcW w:w="2236" w:type="dxa"/>
-            <w:noWrap/>
-            <w:hideMark/>
-          </w:tcPr>
-          <w:p>
-            <w:pPr>
-              <w:jc w:val="right"/>
-              <w:rPr>
-                <w:color w:val="000000"/>
-              </w:rPr>
-            </w:pPr>
-            <w:r>
-              <w:rPr>
-                <w:color w:val="000000"/>
-              </w:rPr>
-              <w:t>306</w:t>
-            </w:r>
-          </w:p>
-        </w:tc>
-      </w:tr>
-      <w:tr>
-        <w:trPr>
-          <w:trHeight w:val="276"/>
-        </w:trPr>
-        <w:tc>
-          <w:tcPr>
-            <w:tcW w:w="945" w:type="dxa"/>
-            <w:noWrap/>
-            <w:hideMark/>
-          </w:tcPr>
-          <w:p>
-            <w:pPr>
-              <w:jc w:val="right"/>
-              <w:rPr>
-                <w:color w:val="000000"/>
-              </w:rPr>
-            </w:pPr>
-            <w:r>
-              <w:rPr>
-                <w:color w:val="000000"/>
-              </w:rPr>
-              <w:t>5</w:t>
-            </w:r>
-          </w:p>
-        </w:tc>
-        <w:tc>
-          <w:tcPr>
-            <w:tcW w:w="5778" w:type="dxa"/>
-            <w:noWrap/>
-            <w:hideMark/>
-          </w:tcPr>
-          <w:p>
-            <w:pPr>
-              <w:rPr>
-                <w:color w:val="000000"/>
-              </w:rPr>
-            </w:pPr>
-            <w:r>
-              <w:rPr>
-                <w:color w:val="000000"/>
-              </w:rPr>
-              <w:t>Local TV News</w:t>
-            </w:r>
-          </w:p>
-        </w:tc>
-        <w:tc>
-          <w:tcPr>
-            <w:tcW w:w="2236" w:type="dxa"/>
-            <w:noWrap/>
-            <w:hideMark/>
-          </w:tcPr>
-          <w:p>
-            <w:pPr>
-              <w:jc w:val="right"/>
-              <w:rPr>
-                <w:color w:val="000000"/>
-              </w:rPr>
-            </w:pPr>
-            <w:r>
-              <w:rPr>
-                <w:color w:val="000000"/>
-              </w:rPr>
-              <w:t>292</w:t>
-            </w:r>
-          </w:p>
-        </w:tc>
-      </w:tr>
-      <w:tr>
-        <w:trPr>
-          <w:trHeight w:val="276"/>
-        </w:trPr>
-        <w:tc>
-          <w:tcPr>
-            <w:tcW w:w="945" w:type="dxa"/>
-            <w:noWrap/>
-            <w:hideMark/>
-          </w:tcPr>
-          <w:p>
-            <w:pPr>
-              <w:jc w:val="right"/>
-              <w:rPr>
-                <w:color w:val="000000"/>
-              </w:rPr>
-            </w:pPr>
-            <w:r>
-              <w:rPr>
-                <w:color w:val="000000"/>
-              </w:rPr>
-              <w:t>6</w:t>
-            </w:r>
-          </w:p>
-        </w:tc>
-        <w:tc>
-          <w:tcPr>
-            <w:tcW w:w="5778" w:type="dxa"/>
-            <w:noWrap/>
-            <w:hideMark/>
-          </w:tcPr>
-          <w:p>
-            <w:pPr>
-              <w:rPr>
-                <w:color w:val="000000"/>
-              </w:rPr>
-            </w:pPr>
-            <w:r>
-              <w:rPr>
-                <w:color w:val="000000"/>
-              </w:rPr>
-              <w:t>NBC News</w:t>
-            </w:r>
-          </w:p>
-        </w:tc>
-        <w:tc>
-          <w:tcPr>
-            <w:tcW w:w="2236" w:type="dxa"/>
-            <w:noWrap/>
-            <w:hideMark/>
-          </w:tcPr>
-          <w:p>
-            <w:pPr>
-              <w:jc w:val="right"/>
-              <w:rPr>
-                <w:color w:val="000000"/>
-              </w:rPr>
-            </w:pPr>
-            <w:r>
-              <w:rPr>
-                <w:color w:val="000000"/>
-              </w:rPr>
-              <w:t>246</w:t>
-            </w:r>
-          </w:p>
-        </w:tc>
-      </w:tr>
-      <w:tr>
-        <w:trPr>
-          <w:trHeight w:val="276"/>
-        </w:trPr>
-        <w:tc>
-          <w:tcPr>
-            <w:tcW w:w="945" w:type="dxa"/>
-            <w:noWrap/>
-            <w:hideMark/>
-          </w:tcPr>
-          <w:p>
-            <w:pPr>
-              <w:jc w:val="right"/>
-              <w:rPr>
-                <w:color w:val="000000"/>
-              </w:rPr>
-            </w:pPr>
-            <w:r>
-              <w:rPr>
-                <w:color w:val="000000"/>
-              </w:rPr>
-              <w:t>7</w:t>
-            </w:r>
-          </w:p>
-        </w:tc>
-        <w:tc>
-          <w:tcPr>
-            <w:tcW w:w="5778" w:type="dxa"/>
-            <w:noWrap/>
-            <w:hideMark/>
-          </w:tcPr>
-          <w:p>
-            <w:pPr>
-              <w:rPr>
-                <w:color w:val="000000"/>
-              </w:rPr>
-            </w:pPr>
-            <w:r>
-              <w:rPr>
-                <w:color w:val="000000"/>
-              </w:rPr>
-              <w:t>CBS News</w:t>
-            </w:r>
-          </w:p>
-        </w:tc>
-        <w:tc>
-          <w:tcPr>
-            <w:tcW w:w="2236" w:type="dxa"/>
-            <w:noWrap/>
-            <w:hideMark/>
-          </w:tcPr>
-          <w:p>
-            <w:pPr>
-              <w:jc w:val="right"/>
-              <w:rPr>
-                <w:color w:val="000000"/>
-              </w:rPr>
-            </w:pPr>
-            <w:r>
-              <w:rPr>
-                <w:color w:val="000000"/>
-              </w:rPr>
-              <w:t>206</w:t>
-            </w:r>
-          </w:p>
-        </w:tc>
-      </w:tr>
-      <w:tr>
-        <w:trPr>
-          <w:trHeight w:val="276"/>
-        </w:trPr>
-        <w:tc>
-          <w:tcPr>
-            <w:tcW w:w="945" w:type="dxa"/>
-            <w:noWrap/>
-            <w:hideMark/>
-          </w:tcPr>
-          <w:p>
-            <w:pPr>
-              <w:jc w:val="right"/>
-              <w:rPr>
-                <w:color w:val="000000"/>
-              </w:rPr>
-            </w:pPr>
-            <w:r>
-              <w:rPr>
-                <w:color w:val="000000"/>
-              </w:rPr>
-              <w:t>8</w:t>
-            </w:r>
-          </w:p>
-        </w:tc>
-        <w:tc>
-          <w:tcPr>
-            <w:tcW w:w="5778" w:type="dxa"/>
-            <w:noWrap/>
-            <w:hideMark/>
-          </w:tcPr>
-          <w:p>
-            <w:pPr>
-              <w:rPr>
-                <w:color w:val="000000"/>
-              </w:rPr>
-            </w:pPr>
-            <w:r>
-              <w:rPr>
-                <w:color w:val="000000"/>
-              </w:rPr>
-              <w:t>MSNBC</w:t>
-            </w:r>
-          </w:p>
-        </w:tc>
-        <w:tc>
-          <w:tcPr>
-            <w:tcW w:w="2236" w:type="dxa"/>
-            <w:noWrap/>
-            <w:hideMark/>
-          </w:tcPr>
-          <w:p>
-            <w:pPr>
-              <w:jc w:val="right"/>
-              <w:rPr>
-                <w:color w:val="000000"/>
-              </w:rPr>
-            </w:pPr>
-            <w:r>
-              <w:rPr>
-                <w:color w:val="000000"/>
-              </w:rPr>
-              <w:t>186</w:t>
-            </w:r>
-          </w:p>
-        </w:tc>
-      </w:tr>
-      <w:tr>
-        <w:trPr>
-          <w:trHeight w:val="276"/>
-        </w:trPr>
-        <w:tc>
-          <w:tcPr>
-            <w:tcW w:w="945" w:type="dxa"/>
-            <w:noWrap/>
-            <w:hideMark/>
-          </w:tcPr>
-          <w:p>
-            <w:pPr>
-              <w:jc w:val="right"/>
-              <w:rPr>
-                <w:color w:val="000000"/>
-              </w:rPr>
-            </w:pPr>
-            <w:r>
-              <w:rPr>
-                <w:color w:val="000000"/>
-              </w:rPr>
-              <w:t>9</w:t>
-            </w:r>
-          </w:p>
-        </w:tc>
-        <w:tc>
-          <w:tcPr>
-            <w:tcW w:w="5778" w:type="dxa"/>
-            <w:noWrap/>
-            <w:hideMark/>
-          </w:tcPr>
-          <w:p>
-            <w:pPr>
-              <w:rPr>
-                <w:color w:val="000000"/>
-              </w:rPr>
-            </w:pPr>
-            <w:r>
-              <w:rPr>
-                <w:color w:val="000000"/>
-              </w:rPr>
-              <w:t>Local News</w:t>
-            </w:r>
-          </w:p>
-        </w:tc>
-        <w:tc>
-          <w:tcPr>
-            <w:tcW w:w="2236" w:type="dxa"/>
-            <w:noWrap/>
-            <w:hideMark/>
-          </w:tcPr>
-          <w:p>
-            <w:pPr>
-              <w:jc w:val="right"/>
-              <w:rPr>
-                <w:color w:val="000000"/>
-              </w:rPr>
-            </w:pPr>
-            <w:r>
-              <w:rPr>
-                <w:color w:val="000000"/>
-              </w:rPr>
-              <w:t>179</w:t>
-            </w:r>
-          </w:p>
-        </w:tc>
-      </w:tr>
-      <w:tr>
-        <w:trPr>
-          <w:trHeight w:val="276"/>
-        </w:trPr>
-        <w:tc>
-          <w:tcPr>
-            <w:tcW w:w="945" w:type="dxa"/>
-            <w:noWrap/>
-            <w:hideMark/>
-          </w:tcPr>
-          <w:p>
-            <w:pPr>
-              <w:jc w:val="right"/>
-              <w:rPr>
-                <w:color w:val="000000"/>
-              </w:rPr>
-            </w:pPr>
-            <w:r>
-              <w:rPr>
-                <w:color w:val="000000"/>
-              </w:rPr>
-              <w:t>10</w:t>
-            </w:r>
-          </w:p>
-        </w:tc>
-        <w:tc>
-          <w:tcPr>
-            <w:tcW w:w="5778" w:type="dxa"/>
-            <w:noWrap/>
-            <w:hideMark/>
-          </w:tcPr>
-          <w:p>
-            <w:pPr>
-              <w:rPr>
-                <w:color w:val="000000"/>
-              </w:rPr>
-            </w:pPr>
-            <w:r>
-              <w:rPr>
-                <w:color w:val="000000"/>
-              </w:rPr>
-              <w:t>Aggregators</w:t>
-            </w:r>
-          </w:p>
-        </w:tc>
-        <w:tc>
-          <w:tcPr>
-            <w:tcW w:w="2236" w:type="dxa"/>
-            <w:noWrap/>
-            <w:hideMark/>
-          </w:tcPr>
-          <w:p>
-            <w:pPr>
-              <w:jc w:val="right"/>
-              <w:rPr>
-                <w:color w:val="000000"/>
-              </w:rPr>
-            </w:pPr>
-            <w:r>
-              <w:rPr>
-                <w:color w:val="000000"/>
-              </w:rPr>
-              <w:t>162</w:t>
-            </w:r>
-          </w:p>
-        </w:tc>
-      </w:tr>
-      <w:tr>
-        <w:trPr>
-          <w:trHeight w:val="276"/>
-        </w:trPr>
-        <w:tc>
-          <w:tcPr>
-            <w:tcW w:w="945" w:type="dxa"/>
-            <w:noWrap/>
-            <w:hideMark/>
-          </w:tcPr>
-          <w:p>
-            <w:pPr>
-              <w:jc w:val="right"/>
-              <w:rPr>
-                <w:color w:val="000000"/>
-              </w:rPr>
-            </w:pPr>
-            <w:r>
-              <w:rPr>
-                <w:color w:val="000000"/>
-              </w:rPr>
-              <w:t>11</w:t>
-            </w:r>
-          </w:p>
-        </w:tc>
-        <w:tc>
-          <w:tcPr>
-            <w:tcW w:w="5778" w:type="dxa"/>
-            <w:noWrap/>
-            <w:hideMark/>
-          </w:tcPr>
-          <w:p>
-            <w:pPr>
-              <w:rPr>
-                <w:color w:val="000000"/>
-              </w:rPr>
-            </w:pPr>
-            <w:r>
-              <w:rPr>
-                <w:color w:val="000000"/>
-              </w:rPr>
-              <w:t>Social Media Sites</w:t>
-            </w:r>
-          </w:p>
-        </w:tc>
-        <w:tc>
-          <w:tcPr>
-            <w:tcW w:w="2236" w:type="dxa"/>
-            <w:noWrap/>
-            <w:hideMark/>
-          </w:tcPr>
-          <w:p>
-            <w:pPr>
-              <w:jc w:val="right"/>
-              <w:rPr>
-                <w:color w:val="000000"/>
-              </w:rPr>
-            </w:pPr>
-            <w:r>
-              <w:rPr>
-                <w:color w:val="000000"/>
-              </w:rPr>
-              <w:t>159</w:t>
-            </w:r>
-          </w:p>
-        </w:tc>
-      </w:tr>
-      <w:tr>
-        <w:trPr>
-          <w:trHeight w:val="276"/>
-        </w:trPr>
-        <w:tc>
-          <w:tcPr>
-            <w:tcW w:w="945" w:type="dxa"/>
-            <w:noWrap/>
-            <w:hideMark/>
-          </w:tcPr>
-          <w:p>
-            <w:pPr>
-              <w:jc w:val="right"/>
-              <w:rPr>
-                <w:color w:val="000000"/>
-              </w:rPr>
-            </w:pPr>
-            <w:r>
-              <w:rPr>
-                <w:color w:val="000000"/>
-              </w:rPr>
-              <w:t>12</w:t>
-            </w:r>
-          </w:p>
-        </w:tc>
-        <w:tc>
-          <w:tcPr>
-            <w:tcW w:w="5778" w:type="dxa"/>
-            <w:noWrap/>
-            <w:hideMark/>
-          </w:tcPr>
-          <w:p>
-            <w:pPr>
-              <w:rPr>
-                <w:color w:val="000000"/>
-              </w:rPr>
-            </w:pPr>
-            <w:r>
-              <w:rPr>
-                <w:color w:val="000000"/>
-              </w:rPr>
-              <w:t>Yahoo News</w:t>
-            </w:r>
-          </w:p>
-        </w:tc>
-        <w:tc>
-          <w:tcPr>
-            <w:tcW w:w="2236" w:type="dxa"/>
-            <w:noWrap/>
-            <w:hideMark/>
-          </w:tcPr>
-          <w:p>
-            <w:pPr>
-              <w:jc w:val="right"/>
-              <w:rPr>
-                <w:color w:val="000000"/>
-              </w:rPr>
-            </w:pPr>
-            <w:r>
-              <w:rPr>
-                <w:color w:val="000000"/>
-              </w:rPr>
-              <w:t>130</w:t>
-            </w:r>
-          </w:p>
-        </w:tc>
-      </w:tr>
-      <w:tr>
-        <w:trPr>
-          <w:trHeight w:val="276"/>
-        </w:trPr>
-        <w:tc>
-          <w:tcPr>
-            <w:tcW w:w="945" w:type="dxa"/>
-            <w:noWrap/>
-            <w:hideMark/>
-          </w:tcPr>
-          <w:p>
-            <w:pPr>
-              <w:jc w:val="right"/>
-              <w:rPr>
-                <w:color w:val="000000"/>
-              </w:rPr>
-            </w:pPr>
-            <w:r>
-              <w:rPr>
-                <w:color w:val="000000"/>
-              </w:rPr>
-              <w:t>13</w:t>
-            </w:r>
-          </w:p>
-        </w:tc>
-        <w:tc>
-          <w:tcPr>
-            <w:tcW w:w="5778" w:type="dxa"/>
-            <w:noWrap/>
-            <w:hideMark/>
-          </w:tcPr>
-          <w:p>
-            <w:pPr>
-              <w:rPr>
-                <w:color w:val="000000"/>
-              </w:rPr>
-            </w:pPr>
-            <w:r>
-              <w:rPr>
-                <w:color w:val="000000"/>
-              </w:rPr>
-              <w:t>BBC News</w:t>
-            </w:r>
-          </w:p>
-        </w:tc>
-        <w:tc>
-          <w:tcPr>
-            <w:tcW w:w="2236" w:type="dxa"/>
-            <w:noWrap/>
-            <w:hideMark/>
-          </w:tcPr>
-          <w:p>
-            <w:pPr>
-              <w:jc w:val="right"/>
-              <w:rPr>
-                <w:color w:val="000000"/>
-              </w:rPr>
-            </w:pPr>
-            <w:r>
-              <w:rPr>
-                <w:color w:val="000000"/>
-              </w:rPr>
-              <w:t>110</w:t>
-            </w:r>
-          </w:p>
-        </w:tc>
-      </w:tr>
-      <w:tr>
-        <w:trPr>
-          <w:trHeight w:val="276"/>
-        </w:trPr>
-        <w:tc>
-          <w:tcPr>
-            <w:tcW w:w="945" w:type="dxa"/>
-            <w:noWrap/>
-            <w:hideMark/>
-          </w:tcPr>
-          <w:p>
-            <w:pPr>
-              <w:jc w:val="right"/>
-              <w:rPr>
-                <w:color w:val="000000"/>
-              </w:rPr>
-            </w:pPr>
-            <w:r>
-              <w:rPr>
-                <w:color w:val="000000"/>
-              </w:rPr>
-              <w:t>14</w:t>
-            </w:r>
-          </w:p>
-        </w:tc>
-        <w:tc>
-          <w:tcPr>
-            <w:tcW w:w="5778" w:type="dxa"/>
-            <w:noWrap/>
-            <w:hideMark/>
-          </w:tcPr>
-          <w:p>
-            <w:pPr>
-              <w:rPr>
-                <w:color w:val="000000"/>
-              </w:rPr>
-            </w:pPr>
-            <w:r>
-              <w:rPr>
-                <w:color w:val="000000"/>
-              </w:rPr>
-              <w:t>Washington Post</w:t>
-            </w:r>
-          </w:p>
-        </w:tc>
-        <w:tc>
-          <w:tcPr>
-            <w:tcW w:w="2236" w:type="dxa"/>
-            <w:noWrap/>
-            <w:hideMark/>
-          </w:tcPr>
-          <w:p>
-            <w:pPr>
-              <w:jc w:val="right"/>
-              <w:rPr>
-                <w:color w:val="000000"/>
-              </w:rPr>
-            </w:pPr>
-            <w:r>
-              <w:rPr>
-                <w:color w:val="000000"/>
-              </w:rPr>
-              <w:t>106</w:t>
-            </w:r>
-          </w:p>
-        </w:tc>
-      </w:tr>
-      <w:tr>
-        <w:trPr>
-          <w:trHeight w:val="276"/>
-        </w:trPr>
-        <w:tc>
-          <w:tcPr>
-            <w:tcW w:w="945" w:type="dxa"/>
-            <w:noWrap/>
-            <w:hideMark/>
-          </w:tcPr>
-          <w:p>
-            <w:pPr>
-              <w:jc w:val="right"/>
-              <w:rPr>
-                <w:color w:val="000000"/>
-              </w:rPr>
-            </w:pPr>
-            <w:r>
-              <w:rPr>
-                <w:color w:val="000000"/>
-              </w:rPr>
-              <w:t>15</w:t>
-            </w:r>
-          </w:p>
-        </w:tc>
-        <w:tc>
-          <w:tcPr>
-            <w:tcW w:w="5778" w:type="dxa"/>
-            <w:noWrap/>
-            <w:hideMark/>
-          </w:tcPr>
-          <w:p>
-            <w:pPr>
-              <w:rPr>
-                <w:color w:val="000000"/>
-              </w:rPr>
-            </w:pPr>
-            <w:r>
-              <w:rPr>
-                <w:color w:val="000000"/>
-              </w:rPr>
-              <w:t>Neutral Sphere</w:t>
-            </w:r>
-          </w:p>
-        </w:tc>
-        <w:tc>
-          <w:tcPr>
-            <w:tcW w:w="2236" w:type="dxa"/>
-            <w:noWrap/>
-            <w:hideMark/>
-          </w:tcPr>
-          <w:p>
-            <w:pPr>
-              <w:jc w:val="right"/>
-              <w:rPr>
-                <w:color w:val="000000"/>
-              </w:rPr>
-            </w:pPr>
-            <w:r>
-              <w:rPr>
-                <w:color w:val="000000"/>
-              </w:rPr>
-              <w:t>66</w:t>
-            </w:r>
-          </w:p>
-        </w:tc>
-      </w:tr>
-      <w:tr>
-        <w:trPr>
-          <w:trHeight w:val="276"/>
-        </w:trPr>
-        <w:tc>
-          <w:tcPr>
-            <w:tcW w:w="945" w:type="dxa"/>
-            <w:noWrap/>
-            <w:hideMark/>
-          </w:tcPr>
-          <w:p>
-            <w:pPr>
-              <w:jc w:val="right"/>
-              <w:rPr>
-                <w:color w:val="000000"/>
-              </w:rPr>
-            </w:pPr>
-            <w:r>
-              <w:rPr>
-                <w:color w:val="000000"/>
-              </w:rPr>
-              <w:t>16</w:t>
-            </w:r>
-          </w:p>
-        </w:tc>
-        <w:tc>
-          <w:tcPr>
-            <w:tcW w:w="5778" w:type="dxa"/>
-            <w:noWrap/>
-            <w:hideMark/>
-          </w:tcPr>
-          <w:p>
-            <w:pPr>
-              <w:rPr>
-                <w:color w:val="000000"/>
-              </w:rPr>
-            </w:pPr>
-            <w:r>
-              <w:rPr>
-                <w:color w:val="000000"/>
-              </w:rPr>
-              <w:t>International Media</w:t>
-            </w:r>
-          </w:p>
-        </w:tc>
-        <w:tc>
-          <w:tcPr>
-            <w:tcW w:w="2236" w:type="dxa"/>
-            <w:noWrap/>
-            <w:hideMark/>
-          </w:tcPr>
-          <w:p>
-            <w:pPr>
-              <w:jc w:val="right"/>
-              <w:rPr>
-                <w:color w:val="000000"/>
-              </w:rPr>
-            </w:pPr>
-            <w:r>
-              <w:rPr>
-                <w:color w:val="000000"/>
-              </w:rPr>
-              <w:t>56</w:t>
-            </w:r>
-          </w:p>
-        </w:tc>
-      </w:tr>
-      <w:tr>
-        <w:trPr>
-          <w:trHeight w:val="276"/>
-        </w:trPr>
-        <w:tc>
-          <w:tcPr>
-            <w:tcW w:w="945" w:type="dxa"/>
-            <w:noWrap/>
-            <w:hideMark/>
-          </w:tcPr>
-          <w:p>
-            <w:pPr>
-              <w:jc w:val="right"/>
-              <w:rPr>
-                <w:color w:val="000000"/>
-              </w:rPr>
-            </w:pPr>
-            <w:r>
-              <w:rPr>
-                <w:color w:val="000000"/>
-              </w:rPr>
-              <w:t>17</w:t>
-            </w:r>
-          </w:p>
-        </w:tc>
-        <w:tc>
-          <w:tcPr>
-            <w:tcW w:w="5778" w:type="dxa"/>
-            <w:noWrap/>
-            <w:hideMark/>
-          </w:tcPr>
-          <w:p>
-            <w:pPr>
-              <w:rPr>
-                <w:color w:val="000000"/>
-              </w:rPr>
-            </w:pPr>
-            <w:r>
-              <w:rPr>
-                <w:color w:val="000000"/>
-              </w:rPr>
-              <w:t>Wall Street Journal</w:t>
-            </w:r>
-          </w:p>
-        </w:tc>
-        <w:tc>
-          <w:tcPr>
-            <w:tcW w:w="2236" w:type="dxa"/>
-            <w:noWrap/>
-            <w:hideMark/>
-          </w:tcPr>
-          <w:p>
-            <w:pPr>
-              <w:jc w:val="right"/>
-              <w:rPr>
-                <w:color w:val="000000"/>
-              </w:rPr>
-            </w:pPr>
-            <w:r>
-              <w:rPr>
-                <w:color w:val="000000"/>
-              </w:rPr>
-              <w:t>49</w:t>
-            </w:r>
-          </w:p>
-        </w:tc>
-      </w:tr>
-      <w:tr>
-        <w:trPr>
-          <w:trHeight w:val="276"/>
-        </w:trPr>
-        <w:tc>
-          <w:tcPr>
-            <w:tcW w:w="945" w:type="dxa"/>
-            <w:noWrap/>
-            <w:hideMark/>
-          </w:tcPr>
-          <w:p>
-            <w:pPr>
-              <w:jc w:val="right"/>
-              <w:rPr>
-                <w:color w:val="000000"/>
-              </w:rPr>
-            </w:pPr>
-            <w:r>
-              <w:rPr>
-                <w:color w:val="000000"/>
-              </w:rPr>
-              <w:t>18</w:t>
-            </w:r>
-          </w:p>
-        </w:tc>
-        <w:tc>
-          <w:tcPr>
-            <w:tcW w:w="5778" w:type="dxa"/>
-            <w:noWrap/>
-            <w:hideMark/>
-          </w:tcPr>
-          <w:p>
-            <w:pPr>
-              <w:rPr>
-                <w:color w:val="000000"/>
-              </w:rPr>
-            </w:pPr>
-            <w:r>
-              <w:rPr>
-                <w:color w:val="000000"/>
-              </w:rPr>
-              <w:t>Right-Leaning Sphere</w:t>
-            </w:r>
-          </w:p>
-        </w:tc>
-        <w:tc>
-          <w:tcPr>
-            <w:tcW w:w="2236" w:type="dxa"/>
-            <w:noWrap/>
-            <w:hideMark/>
-          </w:tcPr>
-          <w:p>
-            <w:pPr>
-              <w:jc w:val="right"/>
-              <w:rPr>
-                <w:color w:val="000000"/>
-              </w:rPr>
-            </w:pPr>
-            <w:r>
-              <w:rPr>
-                <w:color w:val="000000"/>
-              </w:rPr>
-              <w:t>46</w:t>
-            </w:r>
-          </w:p>
-        </w:tc>
-      </w:tr>
-      <w:tr>
-        <w:trPr>
-          <w:trHeight w:val="276"/>
-        </w:trPr>
-        <w:tc>
-          <w:tcPr>
-            <w:tcW w:w="945" w:type="dxa"/>
-            <w:noWrap/>
-            <w:hideMark/>
-          </w:tcPr>
-          <w:p>
-            <w:pPr>
-              <w:jc w:val="right"/>
-              <w:rPr>
-                <w:color w:val="000000"/>
-              </w:rPr>
-            </w:pPr>
-            <w:r>
-              <w:rPr>
-                <w:color w:val="000000"/>
-              </w:rPr>
-              <w:t>19</w:t>
-            </w:r>
-          </w:p>
-        </w:tc>
-        <w:tc>
-          <w:tcPr>
-            <w:tcW w:w="5778" w:type="dxa"/>
-            <w:noWrap/>
-            <w:hideMark/>
-          </w:tcPr>
-          <w:p>
-            <w:pPr>
-              <w:rPr>
-                <w:color w:val="000000"/>
-              </w:rPr>
-            </w:pPr>
-            <w:r>
-              <w:rPr>
-                <w:color w:val="000000"/>
-              </w:rPr>
-              <w:t>NPR</w:t>
-            </w:r>
-          </w:p>
-        </w:tc>
-        <w:tc>
-          <w:tcPr>
-            <w:tcW w:w="2236" w:type="dxa"/>
-            <w:noWrap/>
-            <w:hideMark/>
-          </w:tcPr>
-          <w:p>
-            <w:pPr>
-              <w:jc w:val="right"/>
-              <w:rPr>
-                <w:color w:val="000000"/>
-              </w:rPr>
-            </w:pPr>
-            <w:r>
-              <w:rPr>
-                <w:color w:val="000000"/>
-              </w:rPr>
-              <w:t>43</w:t>
-            </w:r>
-          </w:p>
-        </w:tc>
-      </w:tr>
-      <w:tr>
-        <w:trPr>
-          <w:trHeight w:val="276"/>
-        </w:trPr>
-        <w:tc>
-          <w:tcPr>
-            <w:tcW w:w="945" w:type="dxa"/>
-            <w:noWrap/>
-            <w:hideMark/>
-          </w:tcPr>
-          <w:p>
-            <w:pPr>
-              <w:jc w:val="right"/>
-              <w:rPr>
-                <w:color w:val="000000"/>
-              </w:rPr>
-            </w:pPr>
-            <w:r>
-              <w:rPr>
-                <w:color w:val="000000"/>
-              </w:rPr>
-              <w:t>20</w:t>
-            </w:r>
-          </w:p>
-        </w:tc>
-        <w:tc>
-          <w:tcPr>
-            <w:tcW w:w="5778" w:type="dxa"/>
-            <w:noWrap/>
-            <w:hideMark/>
-          </w:tcPr>
-          <w:p>
-            <w:pPr>
-              <w:rPr>
-                <w:color w:val="000000"/>
-              </w:rPr>
-            </w:pPr>
-            <w:r>
-              <w:rPr>
-                <w:color w:val="000000"/>
-              </w:rPr>
-              <w:t>USA Today</w:t>
-            </w:r>
-          </w:p>
-        </w:tc>
-        <w:tc>
-          <w:tcPr>
-            <w:tcW w:w="2236" w:type="dxa"/>
-            <w:noWrap/>
-            <w:hideMark/>
-          </w:tcPr>
-          <w:p>
-            <w:pPr>
-              <w:jc w:val="right"/>
-              <w:rPr>
-                <w:color w:val="000000"/>
-              </w:rPr>
-            </w:pPr>
-            <w:r>
-              <w:rPr>
-                <w:color w:val="000000"/>
-              </w:rPr>
-              <w:t>42</w:t>
-            </w:r>
-          </w:p>
-        </w:tc>
-      </w:tr>
-      <w:tr>
-        <w:trPr>
-          <w:trHeight w:val="276"/>
-        </w:trPr>
-        <w:tc>
-          <w:tcPr>
-            <w:tcW w:w="945" w:type="dxa"/>
-            <w:noWrap/>
-            <w:hideMark/>
-          </w:tcPr>
-          <w:p>
-            <w:pPr>
-              <w:jc w:val="right"/>
-              <w:rPr>
-                <w:color w:val="000000"/>
-              </w:rPr>
-            </w:pPr>
-            <w:r>
-              <w:rPr>
-                <w:color w:val="000000"/>
-              </w:rPr>
-              <w:t>21</w:t>
-            </w:r>
-          </w:p>
-        </w:tc>
-        <w:tc>
-          <w:tcPr>
-            <w:tcW w:w="5778" w:type="dxa"/>
-            <w:noWrap/>
-            <w:hideMark/>
-          </w:tcPr>
-          <w:p>
-            <w:pPr>
-              <w:rPr>
-                <w:color w:val="000000"/>
-              </w:rPr>
-            </w:pPr>
-            <w:r>
-              <w:rPr>
-                <w:color w:val="000000"/>
-              </w:rPr>
-              <w:t>News Magazines</w:t>
-            </w:r>
-          </w:p>
-        </w:tc>
-        <w:tc>
-          <w:tcPr>
-            <w:tcW w:w="2236" w:type="dxa"/>
-            <w:noWrap/>
-            <w:hideMark/>
-          </w:tcPr>
-          <w:p>
-            <w:pPr>
-              <w:jc w:val="right"/>
-              <w:rPr>
-                <w:color w:val="000000"/>
-              </w:rPr>
-            </w:pPr>
-            <w:r>
-              <w:rPr>
-                <w:color w:val="000000"/>
-              </w:rPr>
-              <w:t>41</w:t>
-            </w:r>
-          </w:p>
-        </w:tc>
-      </w:tr>
-      <w:tr>
-        <w:trPr>
-          <w:trHeight w:val="276"/>
-        </w:trPr>
-        <w:tc>
-          <w:tcPr>
-            <w:tcW w:w="945" w:type="dxa"/>
-            <w:noWrap/>
-            <w:hideMark/>
-          </w:tcPr>
-          <w:p>
-            <w:pPr>
-              <w:jc w:val="right"/>
-              <w:rPr>
-                <w:color w:val="000000"/>
-              </w:rPr>
-            </w:pPr>
-            <w:r>
-              <w:rPr>
-                <w:color w:val="000000"/>
-              </w:rPr>
-              <w:t>22</w:t>
-            </w:r>
-          </w:p>
-        </w:tc>
-        <w:tc>
-          <w:tcPr>
-            <w:tcW w:w="5778" w:type="dxa"/>
-            <w:noWrap/>
-            <w:hideMark/>
-          </w:tcPr>
-          <w:p>
-            <w:pPr>
-              <w:rPr>
-                <w:color w:val="000000"/>
-              </w:rPr>
-            </w:pPr>
-            <w:r>
-              <w:rPr>
-                <w:color w:val="000000"/>
-              </w:rPr>
-              <w:t>Huffington Post</w:t>
-            </w:r>
-          </w:p>
-        </w:tc>
-        <w:tc>
-          <w:tcPr>
-            <w:tcW w:w="2236" w:type="dxa"/>
-            <w:noWrap/>
-            <w:hideMark/>
-          </w:tcPr>
-          <w:p>
-            <w:pPr>
-              <w:jc w:val="right"/>
-              <w:rPr>
-                <w:color w:val="000000"/>
-              </w:rPr>
-            </w:pPr>
-            <w:r>
-              <w:rPr>
-                <w:color w:val="000000"/>
-              </w:rPr>
-              <w:t>40</w:t>
-            </w:r>
-          </w:p>
-        </w:tc>
-      </w:tr>
-      <w:tr>
-        <w:trPr>
-          <w:trHeight w:val="276"/>
-        </w:trPr>
-        <w:tc>
-          <w:tcPr>
-            <w:tcW w:w="945" w:type="dxa"/>
-            <w:noWrap/>
-            <w:hideMark/>
-          </w:tcPr>
-          <w:p>
-            <w:pPr>
-              <w:jc w:val="right"/>
-              <w:rPr>
-                <w:color w:val="000000"/>
-              </w:rPr>
-            </w:pPr>
-            <w:r>
-              <w:rPr>
-                <w:color w:val="000000"/>
-              </w:rPr>
-              <w:t>23</w:t>
-            </w:r>
-          </w:p>
-        </w:tc>
-        <w:tc>
-          <w:tcPr>
-            <w:tcW w:w="5778" w:type="dxa"/>
-            <w:noWrap/>
-            <w:hideMark/>
-          </w:tcPr>
-          <w:p>
-            <w:pPr>
-              <w:rPr>
-                <w:color w:val="000000"/>
-              </w:rPr>
-            </w:pPr>
-            <w:r>
-              <w:rPr>
-                <w:color w:val="000000"/>
-              </w:rPr>
-              <w:t>Buzzfeed</w:t>
-            </w:r>
-          </w:p>
-        </w:tc>
-        <w:tc>
-          <w:tcPr>
-            <w:tcW w:w="2236" w:type="dxa"/>
-            <w:noWrap/>
-            <w:hideMark/>
-          </w:tcPr>
-          <w:p>
-            <w:pPr>
-              <w:jc w:val="right"/>
-              <w:rPr>
-                <w:color w:val="000000"/>
-              </w:rPr>
-            </w:pPr>
-            <w:r>
-              <w:rPr>
-                <w:color w:val="000000"/>
-              </w:rPr>
-              <w:t>39</w:t>
-            </w:r>
-          </w:p>
-        </w:tc>
-      </w:tr>
-      <w:tr>
-        <w:trPr>
-          <w:trHeight w:val="276"/>
-        </w:trPr>
-        <w:tc>
-          <w:tcPr>
-            <w:tcW w:w="945" w:type="dxa"/>
-            <w:noWrap/>
-            <w:hideMark/>
-          </w:tcPr>
-          <w:p>
-            <w:pPr>
-              <w:jc w:val="right"/>
-              <w:rPr>
-                <w:color w:val="000000"/>
-              </w:rPr>
-            </w:pPr>
-            <w:r>
-              <w:rPr>
-                <w:color w:val="000000"/>
-              </w:rPr>
-              <w:t>24</w:t>
-            </w:r>
-          </w:p>
-        </w:tc>
-        <w:tc>
-          <w:tcPr>
-            <w:tcW w:w="5778" w:type="dxa"/>
-            <w:noWrap/>
-            <w:hideMark/>
-          </w:tcPr>
-          <w:p>
-            <w:pPr>
-              <w:rPr>
-                <w:color w:val="000000"/>
-              </w:rPr>
-            </w:pPr>
-            <w:r>
-              <w:rPr>
-                <w:color w:val="000000"/>
-              </w:rPr>
-              <w:t>MSN</w:t>
-            </w:r>
-          </w:p>
-        </w:tc>
-        <w:tc>
-          <w:tcPr>
-            <w:tcW w:w="2236" w:type="dxa"/>
-            <w:noWrap/>
-            <w:hideMark/>
-          </w:tcPr>
-          <w:p>
-            <w:pPr>
-              <w:jc w:val="right"/>
-              <w:rPr>
-                <w:color w:val="000000"/>
-              </w:rPr>
-            </w:pPr>
-            <w:r>
-              <w:rPr>
-                <w:color w:val="000000"/>
-              </w:rPr>
-              <w:t>34</w:t>
-            </w:r>
-          </w:p>
-        </w:tc>
-      </w:tr>
-      <w:tr>
-        <w:trPr>
-          <w:trHeight w:val="276"/>
-        </w:trPr>
-        <w:tc>
-          <w:tcPr>
-            <w:tcW w:w="945" w:type="dxa"/>
-            <w:noWrap/>
-            <w:hideMark/>
-          </w:tcPr>
-          <w:p>
-            <w:pPr>
-              <w:jc w:val="right"/>
-              <w:rPr>
-                <w:color w:val="000000"/>
-              </w:rPr>
-            </w:pPr>
-            <w:r>
-              <w:rPr>
-                <w:color w:val="000000"/>
-              </w:rPr>
-              <w:t>25</w:t>
-            </w:r>
-          </w:p>
-        </w:tc>
-        <w:tc>
-          <w:tcPr>
-            <w:tcW w:w="5778" w:type="dxa"/>
-            <w:noWrap/>
-            <w:hideMark/>
-          </w:tcPr>
-          <w:p>
-            <w:pPr>
-              <w:rPr>
-                <w:color w:val="000000"/>
-              </w:rPr>
-            </w:pPr>
-            <w:r>
-              <w:rPr>
-                <w:color w:val="000000"/>
-              </w:rPr>
-              <w:t>PBS</w:t>
-            </w:r>
-          </w:p>
-        </w:tc>
-        <w:tc>
-          <w:tcPr>
-            <w:tcW w:w="2236" w:type="dxa"/>
-            <w:noWrap/>
-            <w:hideMark/>
-          </w:tcPr>
-          <w:p>
-            <w:pPr>
-              <w:jc w:val="right"/>
-              <w:rPr>
-                <w:color w:val="000000"/>
-              </w:rPr>
-            </w:pPr>
-            <w:r>
-              <w:rPr>
-                <w:color w:val="000000"/>
-              </w:rPr>
-              <w:t>32</w:t>
-            </w:r>
-          </w:p>
-        </w:tc>
-      </w:tr>
-      <w:tr>
-        <w:trPr>
-          <w:trHeight w:val="276"/>
-        </w:trPr>
-        <w:tc>
-          <w:tcPr>
-            <w:tcW w:w="945" w:type="dxa"/>
-            <w:noWrap/>
-            <w:hideMark/>
-          </w:tcPr>
-          <w:p>
-            <w:pPr>
-              <w:jc w:val="right"/>
-              <w:rPr>
-                <w:color w:val="000000"/>
-              </w:rPr>
-            </w:pPr>
-            <w:r>
-              <w:rPr>
-                <w:color w:val="000000"/>
-              </w:rPr>
-              <w:t>26</w:t>
-            </w:r>
-          </w:p>
-        </w:tc>
-        <w:tc>
-          <w:tcPr>
-            <w:tcW w:w="5778" w:type="dxa"/>
-            <w:noWrap/>
-            <w:hideMark/>
-          </w:tcPr>
-          <w:p>
-            <w:pPr>
-              <w:rPr>
-                <w:color w:val="000000"/>
-              </w:rPr>
-            </w:pPr>
-            <w:r>
-              <w:rPr>
-                <w:color w:val="000000"/>
-              </w:rPr>
-              <w:t>CNBC</w:t>
-            </w:r>
-          </w:p>
-        </w:tc>
-        <w:tc>
-          <w:tcPr>
-            <w:tcW w:w="2236" w:type="dxa"/>
-            <w:noWrap/>
-            <w:hideMark/>
-          </w:tcPr>
-          <w:p>
-            <w:pPr>
-              <w:jc w:val="right"/>
-              <w:rPr>
-                <w:color w:val="000000"/>
-              </w:rPr>
-            </w:pPr>
-            <w:r>
-              <w:rPr>
-                <w:color w:val="000000"/>
-              </w:rPr>
-              <w:t>31</w:t>
-            </w:r>
-          </w:p>
-        </w:tc>
-      </w:tr>
-      <w:tr>
-        <w:trPr>
-          <w:trHeight w:val="276"/>
-        </w:trPr>
-        <w:tc>
-          <w:tcPr>
-            <w:tcW w:w="945" w:type="dxa"/>
-            <w:noWrap/>
-            <w:hideMark/>
-          </w:tcPr>
-          <w:p>
-            <w:pPr>
-              <w:jc w:val="right"/>
-              <w:rPr>
-                <w:color w:val="000000"/>
-              </w:rPr>
-            </w:pPr>
-            <w:r>
-              <w:rPr>
-                <w:color w:val="000000"/>
-              </w:rPr>
-              <w:t>27</w:t>
-            </w:r>
-          </w:p>
-        </w:tc>
-        <w:tc>
-          <w:tcPr>
-            <w:tcW w:w="5778" w:type="dxa"/>
-            <w:noWrap/>
-            <w:hideMark/>
-          </w:tcPr>
-          <w:p>
-            <w:pPr>
-              <w:rPr>
-                <w:color w:val="000000"/>
-              </w:rPr>
-            </w:pPr>
-            <w:r>
-              <w:rPr>
-                <w:color w:val="000000"/>
-              </w:rPr>
-              <w:t>One America News</w:t>
-            </w:r>
-          </w:p>
-        </w:tc>
-        <w:tc>
-          <w:tcPr>
-            <w:tcW w:w="2236" w:type="dxa"/>
-            <w:noWrap/>
-            <w:hideMark/>
-          </w:tcPr>
-          <w:p>
-            <w:pPr>
-              <w:jc w:val="right"/>
-              <w:rPr>
-                <w:color w:val="000000"/>
-              </w:rPr>
-            </w:pPr>
-            <w:r>
-              <w:rPr>
-                <w:color w:val="000000"/>
-              </w:rPr>
-              <w:t>21</w:t>
-            </w:r>
-          </w:p>
-        </w:tc>
-      </w:tr>
-      <w:tr>
-        <w:trPr>
-          <w:trHeight w:val="276"/>
-        </w:trPr>
-        <w:tc>
-          <w:tcPr>
-            <w:tcW w:w="945" w:type="dxa"/>
-            <w:noWrap/>
-            <w:hideMark/>
-          </w:tcPr>
-          <w:p>
-            <w:pPr>
-              <w:jc w:val="right"/>
-              <w:rPr>
-                <w:color w:val="000000"/>
-              </w:rPr>
-            </w:pPr>
-            <w:r>
-              <w:rPr>
-                <w:color w:val="000000"/>
-              </w:rPr>
-              <w:t>27</w:t>
-            </w:r>
-          </w:p>
-        </w:tc>
-        <w:tc>
-          <w:tcPr>
-            <w:tcW w:w="5778" w:type="dxa"/>
-            <w:noWrap/>
-            <w:hideMark/>
-          </w:tcPr>
-          <w:p>
-            <w:pPr>
-              <w:rPr>
-                <w:color w:val="000000"/>
-              </w:rPr>
-            </w:pPr>
-            <w:r>
-              <w:rPr>
-                <w:color w:val="000000"/>
-              </w:rPr>
-              <w:t>Los Angeles Times</w:t>
-            </w:r>
-          </w:p>
-        </w:tc>
-        <w:tc>
-          <w:tcPr>
-            <w:tcW w:w="2236" w:type="dxa"/>
-            <w:noWrap/>
-            <w:hideMark/>
-          </w:tcPr>
-          <w:p>
-            <w:pPr>
-              <w:jc w:val="right"/>
-              <w:rPr>
-                <w:color w:val="000000"/>
-              </w:rPr>
-            </w:pPr>
-            <w:r>
-              <w:rPr>
-                <w:color w:val="000000"/>
-              </w:rPr>
-              <w:t>21</w:t>
-            </w:r>
-          </w:p>
-        </w:tc>
-      </w:tr>
-      <w:tr>
-        <w:trPr>
-          <w:trHeight w:val="276"/>
-        </w:trPr>
-        <w:tc>
-          <w:tcPr>
-            <w:tcW w:w="945" w:type="dxa"/>
-            <w:noWrap/>
-            <w:hideMark/>
-          </w:tcPr>
-          <w:p>
-            <w:pPr>
-              <w:jc w:val="right"/>
-              <w:rPr>
-                <w:color w:val="000000"/>
-              </w:rPr>
-            </w:pPr>
-            <w:r>
-              <w:rPr>
-                <w:color w:val="000000"/>
-              </w:rPr>
-              <w:t>29</w:t>
-            </w:r>
-          </w:p>
-        </w:tc>
-        <w:tc>
-          <w:tcPr>
-            <w:tcW w:w="5778" w:type="dxa"/>
-            <w:noWrap/>
-            <w:hideMark/>
-          </w:tcPr>
-          <w:p>
-            <w:pPr>
-              <w:rPr>
-                <w:color w:val="000000"/>
-              </w:rPr>
-            </w:pPr>
-            <w:r>
-              <w:rPr>
-                <w:color w:val="000000"/>
-              </w:rPr>
-              <w:t>Local News Websites</w:t>
-            </w:r>
-          </w:p>
-        </w:tc>
-        <w:tc>
-          <w:tcPr>
-            <w:tcW w:w="2236" w:type="dxa"/>
-            <w:noWrap/>
-            <w:hideMark/>
-          </w:tcPr>
-          <w:p>
-            <w:pPr>
-              <w:jc w:val="right"/>
-              <w:rPr>
-                <w:color w:val="000000"/>
-              </w:rPr>
-            </w:pPr>
-            <w:r>
-              <w:rPr>
-                <w:color w:val="000000"/>
-              </w:rPr>
-              <w:t>19</w:t>
-            </w:r>
-          </w:p>
-        </w:tc>
-      </w:tr>
-      <w:tr>
-        <w:trPr>
-          <w:trHeight w:val="276"/>
-        </w:trPr>
-        <w:tc>
-          <w:tcPr>
-            <w:tcW w:w="945" w:type="dxa"/>
-            <w:noWrap/>
-            <w:hideMark/>
-          </w:tcPr>
-          <w:p>
-            <w:pPr>
-              <w:jc w:val="right"/>
-              <w:rPr>
-                <w:color w:val="000000"/>
-              </w:rPr>
-            </w:pPr>
-            <w:r>
-              <w:rPr>
-                <w:color w:val="000000"/>
-              </w:rPr>
-              <w:t>29</w:t>
-            </w:r>
-          </w:p>
-        </w:tc>
-        <w:tc>
-          <w:tcPr>
-            <w:tcW w:w="5778" w:type="dxa"/>
-            <w:noWrap/>
-            <w:hideMark/>
-          </w:tcPr>
-          <w:p>
-            <w:pPr>
-              <w:rPr>
-                <w:color w:val="000000"/>
-              </w:rPr>
-            </w:pPr>
-            <w:r>
-              <w:rPr>
-                <w:color w:val="000000"/>
-              </w:rPr>
-              <w:t>New York Post</w:t>
-            </w:r>
-          </w:p>
-        </w:tc>
-        <w:tc>
-          <w:tcPr>
-            <w:tcW w:w="2236" w:type="dxa"/>
-            <w:noWrap/>
-            <w:hideMark/>
-          </w:tcPr>
-          <w:p>
-            <w:pPr>
-              <w:jc w:val="right"/>
-              <w:rPr>
-                <w:color w:val="000000"/>
-              </w:rPr>
-            </w:pPr>
-            <w:r>
-              <w:rPr>
-                <w:color w:val="000000"/>
-              </w:rPr>
-              <w:t>19</w:t>
-            </w:r>
-          </w:p>
-        </w:tc>
-      </w:tr>
-      <w:tr>
-        <w:trPr>
-          <w:trHeight w:val="276"/>
-        </w:trPr>
-        <w:tc>
-          <w:tcPr>
-            <w:tcW w:w="945" w:type="dxa"/>
-            <w:noWrap/>
-            <w:hideMark/>
-          </w:tcPr>
-          <w:p>
-            <w:pPr>
-              <w:jc w:val="right"/>
-              <w:rPr>
-                <w:color w:val="000000"/>
-              </w:rPr>
-            </w:pPr>
-            <w:r>
-              <w:rPr>
-                <w:color w:val="000000"/>
-              </w:rPr>
-              <w:t>29</w:t>
-            </w:r>
-          </w:p>
-        </w:tc>
-        <w:tc>
-          <w:tcPr>
-            <w:tcW w:w="5778" w:type="dxa"/>
-            <w:noWrap/>
-            <w:hideMark/>
-          </w:tcPr>
-          <w:p>
-            <w:pPr>
-              <w:rPr>
-                <w:color w:val="000000"/>
-              </w:rPr>
-            </w:pPr>
-            <w:r>
-              <w:rPr>
-                <w:color w:val="000000"/>
-              </w:rPr>
-              <w:t>Lef-Leaning Sphere</w:t>
-            </w:r>
-          </w:p>
-        </w:tc>
-        <w:tc>
-          <w:tcPr>
-            <w:tcW w:w="2236" w:type="dxa"/>
-            <w:noWrap/>
-            <w:hideMark/>
-          </w:tcPr>
-          <w:p>
-            <w:pPr>
-              <w:jc w:val="right"/>
-              <w:rPr>
-                <w:color w:val="000000"/>
-              </w:rPr>
-            </w:pPr>
-            <w:r>
-              <w:rPr>
-                <w:color w:val="000000"/>
-              </w:rPr>
-              <w:t>19</w:t>
-            </w:r>
-          </w:p>
-        </w:tc>
-      </w:tr>
-      <w:tr>
-        <w:trPr>
-          <w:trHeight w:val="276"/>
-        </w:trPr>
-        <w:tc>
-          <w:tcPr>
-            <w:tcW w:w="945" w:type="dxa"/>
-            <w:noWrap/>
-            <w:hideMark/>
-          </w:tcPr>
-          <w:p>
-            <w:pPr>
-              <w:jc w:val="right"/>
-              <w:rPr>
-                <w:color w:val="000000"/>
-              </w:rPr>
-            </w:pPr>
-            <w:r>
-              <w:rPr>
-                <w:color w:val="000000"/>
-              </w:rPr>
-              <w:t>32</w:t>
-            </w:r>
-          </w:p>
-        </w:tc>
-        <w:tc>
-          <w:tcPr>
-            <w:tcW w:w="5778" w:type="dxa"/>
-            <w:noWrap/>
-            <w:hideMark/>
-          </w:tcPr>
-          <w:p>
-            <w:pPr>
-              <w:rPr>
-                <w:color w:val="000000"/>
-              </w:rPr>
-            </w:pPr>
-            <w:r>
-              <w:rPr>
-                <w:color w:val="000000"/>
-              </w:rPr>
-              <w:t>Politico</w:t>
-            </w:r>
-          </w:p>
-        </w:tc>
-        <w:tc>
-          <w:tcPr>
-            <w:tcW w:w="2236" w:type="dxa"/>
-            <w:noWrap/>
-            <w:hideMark/>
-          </w:tcPr>
-          <w:p>
-            <w:pPr>
-              <w:jc w:val="right"/>
-              <w:rPr>
-                <w:color w:val="000000"/>
-              </w:rPr>
-            </w:pPr>
-            <w:r>
-              <w:rPr>
-                <w:color w:val="000000"/>
-              </w:rPr>
-              <w:t>16</w:t>
-            </w:r>
-          </w:p>
-        </w:tc>
-      </w:tr>
-      <w:tr>
-        <w:trPr>
-          <w:trHeight w:val="276"/>
-        </w:trPr>
-        <w:tc>
-          <w:tcPr>
-            <w:tcW w:w="945" w:type="dxa"/>
-            <w:noWrap/>
-            <w:hideMark/>
-          </w:tcPr>
-          <w:p>
-            <w:pPr>
-              <w:jc w:val="right"/>
-              <w:rPr>
-                <w:color w:val="000000"/>
-              </w:rPr>
-            </w:pPr>
-            <w:r>
-              <w:rPr>
-                <w:color w:val="000000"/>
-              </w:rPr>
-              <w:t>32</w:t>
-            </w:r>
-          </w:p>
-        </w:tc>
-        <w:tc>
-          <w:tcPr>
-            <w:tcW w:w="5778" w:type="dxa"/>
-            <w:noWrap/>
-            <w:hideMark/>
-          </w:tcPr>
-          <w:p>
-            <w:pPr>
-              <w:rPr>
-                <w:color w:val="000000"/>
-              </w:rPr>
-            </w:pPr>
-            <w:r>
-              <w:rPr>
-                <w:color w:val="000000"/>
-              </w:rPr>
-              <w:t>Newsmax</w:t>
-            </w:r>
-          </w:p>
-        </w:tc>
-        <w:tc>
-          <w:tcPr>
-            <w:tcW w:w="2236" w:type="dxa"/>
-            <w:noWrap/>
-            <w:hideMark/>
-          </w:tcPr>
-          <w:p>
-            <w:pPr>
-              <w:jc w:val="right"/>
-              <w:rPr>
-                <w:color w:val="000000"/>
-              </w:rPr>
-            </w:pPr>
-            <w:r>
-              <w:rPr>
-                <w:color w:val="000000"/>
-              </w:rPr>
-              <w:t>16</w:t>
-            </w:r>
-          </w:p>
-        </w:tc>
-      </w:tr>
-      <w:tr>
-        <w:trPr>
-          <w:trHeight w:val="276"/>
-        </w:trPr>
-        <w:tc>
-          <w:tcPr>
-            <w:tcW w:w="945" w:type="dxa"/>
-            <w:noWrap/>
-            <w:hideMark/>
-          </w:tcPr>
-          <w:p>
-            <w:pPr>
-              <w:jc w:val="right"/>
-              <w:rPr>
-                <w:color w:val="000000"/>
-              </w:rPr>
-            </w:pPr>
-            <w:r>
-              <w:rPr>
-                <w:color w:val="000000"/>
-              </w:rPr>
-              <w:t>34</w:t>
-            </w:r>
-          </w:p>
-        </w:tc>
-        <w:tc>
-          <w:tcPr>
-            <w:tcW w:w="5778" w:type="dxa"/>
-            <w:noWrap/>
-            <w:hideMark/>
-          </w:tcPr>
-          <w:p>
-            <w:pPr>
-              <w:rPr>
-                <w:color w:val="000000"/>
-              </w:rPr>
-            </w:pPr>
-            <w:r>
-              <w:rPr>
-                <w:color w:val="000000"/>
-              </w:rPr>
-              <w:t>Local Radio</w:t>
-            </w:r>
-          </w:p>
-        </w:tc>
-        <w:tc>
-          <w:tcPr>
-            <w:tcW w:w="2236" w:type="dxa"/>
-            <w:noWrap/>
-            <w:hideMark/>
-          </w:tcPr>
-          <w:p>
-            <w:pPr>
-              <w:jc w:val="right"/>
-              <w:rPr>
-                <w:color w:val="000000"/>
-              </w:rPr>
-            </w:pPr>
-            <w:r>
-              <w:rPr>
-                <w:color w:val="000000"/>
-              </w:rPr>
-              <w:t>14</w:t>
-            </w:r>
-          </w:p>
-        </w:tc>
-      </w:tr>
-      <w:tr>
-        <w:trPr>
-          <w:trHeight w:val="276"/>
-        </w:trPr>
-        <w:tc>
-          <w:tcPr>
-            <w:tcW w:w="945" w:type="dxa"/>
-            <w:noWrap/>
-            <w:hideMark/>
-          </w:tcPr>
-          <w:p>
-            <w:pPr>
-              <w:jc w:val="right"/>
-              <w:rPr>
-                <w:color w:val="000000"/>
-              </w:rPr>
-            </w:pPr>
-            <w:r>
-              <w:rPr>
-                <w:color w:val="000000"/>
-              </w:rPr>
-              <w:t>34</w:t>
-            </w:r>
-          </w:p>
-        </w:tc>
-        <w:tc>
-          <w:tcPr>
-            <w:tcW w:w="5778" w:type="dxa"/>
-            <w:noWrap/>
-            <w:hideMark/>
-          </w:tcPr>
-          <w:p>
-            <w:pPr>
-              <w:rPr>
-                <w:color w:val="000000"/>
-              </w:rPr>
-            </w:pPr>
-            <w:r>
-              <w:rPr>
-                <w:color w:val="000000"/>
-              </w:rPr>
-              <w:t>Breitbart</w:t>
-            </w:r>
-          </w:p>
-        </w:tc>
-        <w:tc>
-          <w:tcPr>
-            <w:tcW w:w="2236" w:type="dxa"/>
-            <w:noWrap/>
-            <w:hideMark/>
-          </w:tcPr>
-          <w:p>
-            <w:pPr>
-              <w:jc w:val="right"/>
-              <w:rPr>
-                <w:color w:val="000000"/>
-              </w:rPr>
-            </w:pPr>
-            <w:r>
-              <w:rPr>
-                <w:color w:val="000000"/>
-              </w:rPr>
-              <w:t>14</w:t>
-            </w:r>
-          </w:p>
-        </w:tc>
-      </w:tr>
-      <w:tr>
-        <w:trPr>
-          <w:trHeight w:val="276"/>
-        </w:trPr>
-        <w:tc>
-          <w:tcPr>
-            <w:tcW w:w="945" w:type="dxa"/>
-            <w:noWrap/>
-            <w:hideMark/>
-          </w:tcPr>
-          <w:p>
-            <w:pPr>
-              <w:jc w:val="right"/>
-              <w:rPr>
-                <w:color w:val="000000"/>
-              </w:rPr>
-            </w:pPr>
-            <w:r>
-              <w:rPr>
-                <w:color w:val="000000"/>
-              </w:rPr>
-              <w:t>36</w:t>
-            </w:r>
-          </w:p>
-        </w:tc>
-        <w:tc>
-          <w:tcPr>
-            <w:tcW w:w="5778" w:type="dxa"/>
-            <w:noWrap/>
-            <w:hideMark/>
-          </w:tcPr>
-          <w:p>
-            <w:pPr>
-              <w:rPr>
-                <w:color w:val="000000"/>
-              </w:rPr>
-            </w:pPr>
-            <w:r>
-              <w:rPr>
-                <w:color w:val="000000"/>
-              </w:rPr>
-              <w:t>Chicago Tribune</w:t>
-            </w:r>
-          </w:p>
-        </w:tc>
-        <w:tc>
-          <w:tcPr>
-            <w:tcW w:w="2236" w:type="dxa"/>
-            <w:noWrap/>
-            <w:hideMark/>
-          </w:tcPr>
-          <w:p>
-            <w:pPr>
-              <w:jc w:val="right"/>
-              <w:rPr>
-                <w:color w:val="000000"/>
-              </w:rPr>
-            </w:pPr>
-            <w:r>
-              <w:rPr>
-                <w:color w:val="000000"/>
-              </w:rPr>
-              <w:t>12</w:t>
-            </w:r>
-          </w:p>
-        </w:tc>
-      </w:tr>
-      <w:tr>
-        <w:trPr>
-          <w:trHeight w:val="276"/>
-        </w:trPr>
-        <w:tc>
-          <w:tcPr>
-            <w:tcW w:w="945" w:type="dxa"/>
-            <w:tcBorders>
-              <w:top w:val="nil"/>
-              <w:left w:val="nil"/>
-              <w:bottom w:val="single" w:sz="4" w:space="0" w:color="auto"/>
-              <w:right w:val="nil"/>
-            </w:tcBorders>
-            <w:noWrap/>
-            <w:hideMark/>
-          </w:tcPr>
-          <w:p>
-            <w:pPr>
-              <w:jc w:val="right"/>
-              <w:rPr>
-                <w:color w:val="000000"/>
-              </w:rPr>
-            </w:pPr>
-            <w:r>
-              <w:rPr>
-                <w:color w:val="000000"/>
-              </w:rPr>
-              <w:t>37</w:t>
-            </w:r>
-          </w:p>
-        </w:tc>
-        <w:tc>
-          <w:tcPr>
-            <w:tcW w:w="5778" w:type="dxa"/>
-            <w:tcBorders>
-              <w:top w:val="nil"/>
-              <w:left w:val="nil"/>
-              <w:bottom w:val="single" w:sz="4" w:space="0" w:color="auto"/>
-              <w:right w:val="nil"/>
-            </w:tcBorders>
-            <w:noWrap/>
-            <w:hideMark/>
-          </w:tcPr>
-          <w:p>
-            <w:pPr>
-              <w:rPr>
-                <w:color w:val="000000"/>
-              </w:rPr>
-            </w:pPr>
-            <w:r>
-              <w:rPr>
-                <w:color w:val="000000"/>
-              </w:rPr>
-              <w:t>Univision</w:t>
-            </w:r>
-          </w:p>
-        </w:tc>
-        <w:tc>
-          <w:tcPr>
-            <w:tcW w:w="2236" w:type="dxa"/>
-            <w:tcBorders>
-              <w:top w:val="nil"/>
-              <w:left w:val="nil"/>
-              <w:bottom w:val="single" w:sz="4" w:space="0" w:color="auto"/>
-              <w:right w:val="nil"/>
-            </w:tcBorders>
-            <w:noWrap/>
-            <w:hideMark/>
-          </w:tcPr>
-          <w:p>
-            <w:pPr>
-              <w:jc w:val="right"/>
-              <w:rPr>
-                <w:color w:val="000000"/>
-              </w:rPr>
-            </w:pPr>
-            <w:r>
-              <w:rPr>
-                <w:color w:val="000000"/>
-              </w:rPr>
-              <w:t>11</w:t>
-            </w:r>
-          </w:p>
-        </w:tc>
-      </w:tr>
-      <w:tr>
-        <w:trPr>
-          <w:trHeight w:val="636"/>
-        </w:trPr>
-        <w:tc>
-          <w:tcPr>
-            <w:tcW w:w="8959" w:type="dxa"/>
-            <w:gridSpan w:val="3"/>
-            <w:tcBorders>
-              <w:top w:val="single" w:sz="4" w:space="0" w:color="auto"/>
-              <w:left w:val="nil"/>
-              <w:bottom w:val="nil"/>
-              <w:right w:val="nil"/>
-            </w:tcBorders>
-            <w:hideMark/>
-          </w:tcPr>
-          <w:p>
-            <w:pPr>
-              <w:tabs>
-                <w:tab w:val="left" w:pos="902"/>
-              </w:tabs>
-              <w:rPr>
-                <w:i/>
-                <w:iCs/>
-              </w:rPr>
-            </w:pPr>
-            <w:r>
-              <w:rPr>
-                <w:i/>
-                <w:iCs/>
-              </w:rPr>
-              <w:t xml:space="preserve">Note. Raw responses coded with three-step filter: a) prominence b) if less prominent collapsed into outlet/platform, c) receiving &lt; 10 mentions coded as valanced spheres. </w:t>
-            </w:r>
-          </w:p>
-        </w:tc>
-      </w:tr>
-    </w:tbl>
-    <w:p>
-      <w:pPr>
-        <w:tabs>
-          <w:tab w:val="left" w:pos="902"/>
-        </w:tabs>
-      </w:pPr>
-    </w:p>
-    <w:p>
-      <w:pPr>
-        <w:tabs>
-          <w:tab w:val="left" w:pos="902"/>
-        </w:tabs>
-      </w:pPr>
-    </w:p>
-    <w:p>
-      <w:pPr>
-        <w:tabs>
-          <w:tab w:val="left" w:pos="902"/>
-        </w:tabs>
-      </w:pPr>
-    </w:p>
     <w:p>
       <w:pPr>
         <w:tabs>
@@ -5841,6 +5806,44 @@
     </w:sectPr>
   </w:body>
 </w:document>
+</file>
+
+<file path=word/endnotes.xml><?xml version="1.0" encoding="utf-8"?>
+<w:endnotes xmlns:wpc="http://schemas.microsoft.com/office/word/2010/wordprocessingCanvas" xmlns:cx="http://schemas.microsoft.com/office/drawing/2014/chartex" xmlns:cx1="http://schemas.microsoft.com/office/drawing/2015/9/8/chartex" xmlns:cx2="http://schemas.microsoft.com/office/drawing/2015/10/21/chartex" xmlns:cx3="http://schemas.microsoft.com/office/drawing/2016/5/9/chartex" xmlns:cx4="http://schemas.microsoft.com/office/drawing/2016/5/10/chartex" xmlns:cx5="http://schemas.microsoft.com/office/drawing/2016/5/11/chartex" xmlns:cx6="http://schemas.microsoft.com/office/drawing/2016/5/12/chartex" xmlns:cx7="http://schemas.microsoft.com/office/drawing/2016/5/13/chartex" xmlns:cx8="http://schemas.microsoft.com/office/drawing/2016/5/14/chartex" xmlns:mc="http://schemas.openxmlformats.org/markup-compatibility/2006" xmlns:aink="http://schemas.microsoft.com/office/drawing/2016/ink" xmlns:am3d="http://schemas.microsoft.com/office/drawing/2017/model3d" xmlns:o="urn:schemas-microsoft-com:office:office" xmlns:r="http://schemas.openxmlformats.org/officeDocument/2006/relationships" xmlns:m="http://schemas.openxmlformats.org/officeDocument/2006/math" xmlns:v="urn:schemas-microsoft-com:vml" xmlns:wp14="http://schemas.microsoft.com/office/word/2010/wordprocessingDrawing" xmlns:wp="http://schemas.openxmlformats.org/drawingml/2006/wordprocessingDrawing" xmlns:w10="urn:schemas-microsoft-com:office:word" xmlns:w="http://schemas.openxmlformats.org/wordprocessingml/2006/main" xmlns:w14="http://schemas.microsoft.com/office/word/2010/wordml" xmlns:w15="http://schemas.microsoft.com/office/word/2012/wordml" xmlns:w16cex="http://schemas.microsoft.com/office/word/2018/wordml/cex" xmlns:w16cid="http://schemas.microsoft.com/office/word/2016/wordml/cid" xmlns:w16="http://schemas.microsoft.com/office/word/2018/wordml" xmlns:w16sdtdh="http://schemas.microsoft.com/office/word/2020/wordml/sdtdatahash" xmlns:w16se="http://schemas.microsoft.com/office/word/2015/wordml/symex" xmlns:wpg="http://schemas.microsoft.com/office/word/2010/wordprocessingGroup" xmlns:wpi="http://schemas.microsoft.com/office/word/2010/wordprocessingInk" xmlns:wne="http://schemas.microsoft.com/office/word/2006/wordml" xmlns:wps="http://schemas.microsoft.com/office/word/2010/wordprocessingShape" mc:Ignorable="w14 w15 w16se w16cid w16 w16cex w16sdtdh wp14">
+  <w:endnote w:type="separator" w:id="-1">
+    <w:p>
+      <w:r>
+        <w:separator/>
+      </w:r>
+    </w:p>
+  </w:endnote>
+  <w:endnote w:type="continuationSeparator" w:id="0">
+    <w:p>
+      <w:r>
+        <w:continuationSeparator/>
+      </w:r>
+    </w:p>
+  </w:endnote>
+</w:endnotes>
+</file>
+
+<file path=word/footnotes.xml><?xml version="1.0" encoding="utf-8"?>
+<w:footnotes xmlns:wpc="http://schemas.microsoft.com/office/word/2010/wordprocessingCanvas" xmlns:cx="http://schemas.microsoft.com/office/drawing/2014/chartex" xmlns:cx1="http://schemas.microsoft.com/office/drawing/2015/9/8/chartex" xmlns:cx2="http://schemas.microsoft.com/office/drawing/2015/10/21/chartex" xmlns:cx3="http://schemas.microsoft.com/office/drawing/2016/5/9/chartex" xmlns:cx4="http://schemas.microsoft.com/office/drawing/2016/5/10/chartex" xmlns:cx5="http://schemas.microsoft.com/office/drawing/2016/5/11/chartex" xmlns:cx6="http://schemas.microsoft.com/office/drawing/2016/5/12/chartex" xmlns:cx7="http://schemas.microsoft.com/office/drawing/2016/5/13/chartex" xmlns:cx8="http://schemas.microsoft.com/office/drawing/2016/5/14/chartex" xmlns:mc="http://schemas.openxmlformats.org/markup-compatibility/2006" xmlns:aink="http://schemas.microsoft.com/office/drawing/2016/ink" xmlns:am3d="http://schemas.microsoft.com/office/drawing/2017/model3d" xmlns:o="urn:schemas-microsoft-com:office:office" xmlns:r="http://schemas.openxmlformats.org/officeDocument/2006/relationships" xmlns:m="http://schemas.openxmlformats.org/officeDocument/2006/math" xmlns:v="urn:schemas-microsoft-com:vml" xmlns:wp14="http://schemas.microsoft.com/office/word/2010/wordprocessingDrawing" xmlns:wp="http://schemas.openxmlformats.org/drawingml/2006/wordprocessingDrawing" xmlns:w10="urn:schemas-microsoft-com:office:word" xmlns:w="http://schemas.openxmlformats.org/wordprocessingml/2006/main" xmlns:w14="http://schemas.microsoft.com/office/word/2010/wordml" xmlns:w15="http://schemas.microsoft.com/office/word/2012/wordml" xmlns:w16cex="http://schemas.microsoft.com/office/word/2018/wordml/cex" xmlns:w16cid="http://schemas.microsoft.com/office/word/2016/wordml/cid" xmlns:w16="http://schemas.microsoft.com/office/word/2018/wordml" xmlns:w16sdtdh="http://schemas.microsoft.com/office/word/2020/wordml/sdtdatahash" xmlns:w16se="http://schemas.microsoft.com/office/word/2015/wordml/symex" xmlns:wpg="http://schemas.microsoft.com/office/word/2010/wordprocessingGroup" xmlns:wpi="http://schemas.microsoft.com/office/word/2010/wordprocessingInk" xmlns:wne="http://schemas.microsoft.com/office/word/2006/wordml" xmlns:wps="http://schemas.microsoft.com/office/word/2010/wordprocessingShape" mc:Ignorable="w14 w15 w16se w16cid w16 w16cex w16sdtdh wp14">
+  <w:footnote w:type="separator" w:id="-1">
+    <w:p>
+      <w:r>
+        <w:separator/>
+      </w:r>
+    </w:p>
+  </w:footnote>
+  <w:footnote w:type="continuationSeparator" w:id="0">
+    <w:p>
+      <w:r>
+        <w:continuationSeparator/>
+      </w:r>
+    </w:p>
+  </w:footnote>
+</w:footnotes>
 </file>
 
 <file path=word/styles.xml><?xml version="1.0" encoding="utf-8"?>
@@ -6303,6 +6306,58 @@
       </w:tblBorders>
     </w:tblPr>
   </w:style>
+  <w:style w:type="paragraph" w:styleId="Header">
+    <w:name w:val="header"/>
+    <w:basedOn w:val="Normal"/>
+    <w:link w:val="HeaderChar"/>
+    <w:uiPriority w:val="99"/>
+    <w:unhideWhenUsed/>
+    <w:rsid w:val="005975C0"/>
+    <w:pPr>
+      <w:tabs>
+        <w:tab w:val="center" w:pos="4680"/>
+        <w:tab w:val="right" w:pos="9360"/>
+      </w:tabs>
+    </w:pPr>
+  </w:style>
+  <w:style w:type="character" w:customStyle="1" w:styleId="HeaderChar">
+    <w:name w:val="Header Char"/>
+    <w:basedOn w:val="DefaultParagraphFont"/>
+    <w:link w:val="Header"/>
+    <w:uiPriority w:val="99"/>
+    <w:rsid w:val="005975C0"/>
+    <w:rPr>
+      <w:rFonts w:ascii="Times New Roman" w:eastAsia="Times New Roman" w:hAnsi="Times New Roman" w:cs="Times New Roman"/>
+      <w:sz w:val="24"/>
+      <w:szCs w:val="24"/>
+    </w:rPr>
+  </w:style>
+  <w:style w:type="paragraph" w:styleId="Footer">
+    <w:name w:val="footer"/>
+    <w:basedOn w:val="Normal"/>
+    <w:link w:val="FooterChar"/>
+    <w:uiPriority w:val="99"/>
+    <w:unhideWhenUsed/>
+    <w:rsid w:val="005975C0"/>
+    <w:pPr>
+      <w:tabs>
+        <w:tab w:val="center" w:pos="4680"/>
+        <w:tab w:val="right" w:pos="9360"/>
+      </w:tabs>
+    </w:pPr>
+  </w:style>
+  <w:style w:type="character" w:customStyle="1" w:styleId="FooterChar">
+    <w:name w:val="Footer Char"/>
+    <w:basedOn w:val="DefaultParagraphFont"/>
+    <w:link w:val="Footer"/>
+    <w:uiPriority w:val="99"/>
+    <w:rsid w:val="005975C0"/>
+    <w:rPr>
+      <w:rFonts w:ascii="Times New Roman" w:eastAsia="Times New Roman" w:hAnsi="Times New Roman" w:cs="Times New Roman"/>
+      <w:sz w:val="24"/>
+      <w:szCs w:val="24"/>
+    </w:rPr>
+  </w:style>
 </w:styles>
 </file>
 
@@ -6599,4 +6654,16 @@
     </a:ext>
   </a:extLst>
 </a:theme>
+</file>
+
+<file path=customXml/item1.xml><?xml version="1.0" encoding="utf-8"?>
+<b:Sources xmlns:b="http://schemas.openxmlformats.org/officeDocument/2006/bibliography" xmlns="http://schemas.openxmlformats.org/officeDocument/2006/bibliography" SelectedStyle="\APASixthEditionOfficeOnline.xsl" StyleName="APA" Version="6"/>
+</file>
+
+<file path=customXml/itemProps1.xml><?xml version="1.0" encoding="utf-8"?>
+<ds:datastoreItem xmlns:ds="http://schemas.openxmlformats.org/officeDocument/2006/customXml" ds:itemID="{64CE2512-AE8D-4C75-B067-AE029B5E043C}">
+  <ds:schemaRefs>
+    <ds:schemaRef ds:uri="http://schemas.openxmlformats.org/officeDocument/2006/bibliography"/>
+  </ds:schemaRefs>
+</ds:datastoreItem>
 </file>